--- a/words/第11章 DDPG 算法.docx
+++ b/words/第11章 DDPG 算法.docx
@@ -30,75 +30,6 @@
       </w:r>
       <w:r>
         <w:t>DDPG 与 TD3 算法</w:t>
-      </w:r>
-    </w:p>
-    <w:p>
-      <w:pPr>
-        <w:widowControl/>
-        <w:shd w:val="clear" w:color="auto" w:fill="FFFFFF"/>
-        <w:spacing w:before="156" w:after="156"/>
-        <w:ind w:firstLine="420"/>
-        <w:rPr>
-          <w:rFonts w:hAnsi="Times New Roman" w:cs="Times New Roman" w:hint="eastAsia"/>
-          <w:color w:val="3B3B3B"/>
-          <w:kern w:val="0"/>
-        </w:rPr>
-      </w:pPr>
-      <w:r>
-        <w:rPr>
-          <w:rFonts w:hAnsi="Times New Roman" w:cs="Times New Roman" w:hint="eastAsia"/>
-          <w:color w:val="3B3B3B"/>
-          <w:kern w:val="0"/>
-        </w:rPr>
-        <w:t>自本章开始到接下来的两章，我们将介绍一些非常经典的基于策略梯度的算法，包括</w:t>
-      </w:r>
-      <w:r>
-        <w:rPr>
-          <w:rFonts w:hAnsi="Times New Roman" w:cs="Times New Roman"/>
-          <w:color w:val="3B3B3B"/>
-          <w:kern w:val="0"/>
-        </w:rPr>
-        <w:t>DDPG</w:t>
-      </w:r>
-      <w:r>
-        <w:rPr>
-          <w:rFonts w:hAnsi="Times New Roman" w:cs="Times New Roman"/>
-          <w:color w:val="3B3B3B"/>
-          <w:kern w:val="0"/>
-        </w:rPr>
-        <w:t>、</w:t>
-      </w:r>
-      <w:r>
-        <w:rPr>
-          <w:rFonts w:hAnsi="Times New Roman" w:cs="Times New Roman"/>
-          <w:color w:val="3B3B3B"/>
-          <w:kern w:val="0"/>
-        </w:rPr>
-        <w:t>PPO</w:t>
-      </w:r>
-      <w:r>
-        <w:rPr>
-          <w:rFonts w:hAnsi="Times New Roman" w:cs="Times New Roman"/>
-          <w:color w:val="3B3B3B"/>
-          <w:kern w:val="0"/>
-        </w:rPr>
-        <w:t>、</w:t>
-      </w:r>
-      <w:r>
-        <w:rPr>
-          <w:rFonts w:hAnsi="Times New Roman" w:cs="Times New Roman"/>
-          <w:color w:val="3B3B3B"/>
-          <w:kern w:val="0"/>
-        </w:rPr>
-        <w:t>SAC</w:t>
-      </w:r>
-      <w:r>
-        <w:rPr>
-          <w:rFonts w:hAnsi="Times New Roman" w:cs="Times New Roman"/>
-          <w:color w:val="3B3B3B"/>
-          <w:kern w:val="0"/>
-        </w:rPr>
-        <w:t>等算法。这些算法实现方式各不相同，也各有特色，因此每类算法都单独形成一个章节来展开。同时它们也是目前强化学习实践中十分常用的一些策略梯度算法，请读者务必熟练掌握。</w:t>
       </w:r>
     </w:p>
     <w:p>
@@ -115,11 +46,11 @@
       </w:pPr>
       <w:r>
         <w:rPr>
-          <w:rFonts w:hAnsi="Times New Roman" w:cs="Times New Roman"/>
+          <w:rFonts w:hAnsi="Times New Roman" w:cs="Times New Roman" w:hint="eastAsia"/>
           <w:color w:val="3B3B3B"/>
           <w:kern w:val="0"/>
         </w:rPr>
-        <w:t>本章先讲</w:t>
+        <w:t>自本章开始到接下来的两章，我们将介绍一些非常经典的基于策略梯度的算法，包括</w:t>
       </w:r>
       <w:r>
         <w:rPr>
@@ -135,6 +66,75 @@
           <w:color w:val="3B3B3B"/>
           <w:kern w:val="0"/>
         </w:rPr>
+        <w:t>、</w:t>
+      </w:r>
+      <w:r>
+        <w:rPr>
+          <w:rFonts w:hAnsi="Times New Roman" w:cs="Times New Roman"/>
+          <w:color w:val="3B3B3B"/>
+          <w:kern w:val="0"/>
+        </w:rPr>
+        <w:t>PPO</w:t>
+      </w:r>
+      <w:r>
+        <w:rPr>
+          <w:rFonts w:hAnsi="Times New Roman" w:cs="Times New Roman"/>
+          <w:color w:val="3B3B3B"/>
+          <w:kern w:val="0"/>
+        </w:rPr>
+        <w:t>、</w:t>
+      </w:r>
+      <w:r>
+        <w:rPr>
+          <w:rFonts w:hAnsi="Times New Roman" w:cs="Times New Roman"/>
+          <w:color w:val="3B3B3B"/>
+          <w:kern w:val="0"/>
+        </w:rPr>
+        <w:t>SAC</w:t>
+      </w:r>
+      <w:r>
+        <w:rPr>
+          <w:rFonts w:hAnsi="Times New Roman" w:cs="Times New Roman"/>
+          <w:color w:val="3B3B3B"/>
+          <w:kern w:val="0"/>
+        </w:rPr>
+        <w:t>等算法。这些算法实现方式各不相同，也各有特色，因此每类算法都单独形成一个章节来展开。同时它们也是目前强化学习实践中十分常用的一些策略梯度算法，请读者务必熟练掌握。</w:t>
+      </w:r>
+    </w:p>
+    <w:p>
+      <w:pPr>
+        <w:widowControl/>
+        <w:shd w:val="clear" w:color="auto" w:fill="FFFFFF"/>
+        <w:spacing w:before="156" w:after="156"/>
+        <w:ind w:firstLine="420"/>
+        <w:rPr>
+          <w:rFonts w:hAnsi="Times New Roman" w:cs="Times New Roman"/>
+          <w:color w:val="3B3B3B"/>
+          <w:kern w:val="0"/>
+        </w:rPr>
+      </w:pPr>
+      <w:r>
+        <w:rPr>
+          <w:rFonts w:hAnsi="Times New Roman" w:cs="Times New Roman"/>
+          <w:color w:val="3B3B3B"/>
+          <w:kern w:val="0"/>
+        </w:rPr>
+        <w:t>本章先讲</w:t>
+      </w:r>
+      <w:r>
+        <w:rPr>
+          <w:rFonts w:hAnsi="Times New Roman" w:cs="Times New Roman"/>
+          <w:color w:val="3B3B3B"/>
+          <w:kern w:val="0"/>
+        </w:rPr>
+        <w:t>DDPG</w:t>
+      </w:r>
+      <w:r>
+        <w:rPr>
+          <w:rFonts w:hAnsi="Times New Roman" w:cs="Times New Roman"/>
+          <w:color w:val="3B3B3B"/>
+          <w:kern w:val="0"/>
+        </w:rPr>
         <w:t>算法和</w:t>
       </w:r>
       <w:r>
@@ -497,9 +497,6 @@
       <w:pPr>
         <w:spacing w:before="156" w:after="156"/>
         <w:ind w:firstLine="420"/>
-        <w:rPr>
-          <w:rFonts w:hint="eastAsia"/>
-        </w:rPr>
       </w:pPr>
       <w:r>
         <w:rPr>
@@ -774,9 +771,9 @@
           <w:kern w:val="0"/>
         </w:rPr>
         <w:drawing>
-          <wp:inline distT="0" distB="0" distL="0" distR="0" wp14:anchorId="3D672876" wp14:editId="29C0BAA4">
-            <wp:extent cx="3817232" cy="1576425"/>
-            <wp:effectExtent l="0" t="0" r="0" b="5080"/>
+          <wp:inline distT="0" distB="0" distL="0" distR="0" wp14:anchorId="3D672876" wp14:editId="6B9BA480">
+            <wp:extent cx="3781009" cy="1561465"/>
+            <wp:effectExtent l="0" t="0" r="0" b="635"/>
             <wp:docPr id="1891957364" name="图片 1891957364"/>
             <wp:cNvGraphicFramePr>
               <a:graphicFrameLocks xmlns:a="http://schemas.openxmlformats.org/drawingml/2006/main" noChangeAspect="1"/>
@@ -803,7 +800,7 @@
                   <pic:spPr>
                     <a:xfrm>
                       <a:off x="0" y="0"/>
-                      <a:ext cx="3856933" cy="1592821"/>
+                      <a:ext cx="3808585" cy="1572853"/>
                     </a:xfrm>
                     <a:prstGeom prst="rect">
                       <a:avLst/>
@@ -821,9 +818,6 @@
         <w:pStyle w:val="ae"/>
         <w:spacing w:before="156" w:after="312"/>
         <w:ind w:firstLine="360"/>
-        <w:rPr>
-          <w:rFonts w:hint="eastAsia"/>
-        </w:rPr>
       </w:pPr>
       <w:r>
         <w:t>图</w:t>
@@ -869,10 +863,7 @@
         <w:t>所以，</w:t>
       </w:r>
       <w:r>
-        <w:t xml:space="preserve"> </w:t>
-      </w:r>
-      <w:r>
-        <w:t>DDPG</w:t>
+        <w:t xml:space="preserve"> DDPG</w:t>
       </w:r>
       <w:r>
         <w:t>算法并没有做真正意义上的梯度更新，只是在寻找最大值，本质上还是</w:t>
@@ -987,9 +978,6 @@
         <w:pStyle w:val="ae"/>
         <w:spacing w:before="156" w:after="312"/>
         <w:ind w:firstLine="360"/>
-        <w:rPr>
-          <w:rFonts w:hint="eastAsia"/>
-        </w:rPr>
       </w:pPr>
       <w:r>
         <w:t>图</w:t>
@@ -1761,13 +1749,7 @@
         <w:t>DPG</w:t>
       </w:r>
       <w:r>
-        <w:t>算法</w:t>
-      </w:r>
-      <w:r>
-        <w:t xml:space="preserve"> </w:t>
-      </w:r>
-      <w:r>
-        <w:t>的基础上，再结合一些技巧，就是</w:t>
+        <w:t>算法的基础上，再结合一些技巧，就是</w:t>
       </w:r>
       <w:r>
         <w:t>DDPG</w:t>
@@ -2794,9 +2776,6 @@
       <w:pPr>
         <w:spacing w:before="156" w:after="156"/>
         <w:ind w:firstLine="420"/>
-        <w:rPr>
-          <w:rFonts w:hint="eastAsia"/>
-        </w:rPr>
       </w:pPr>
       <w:r>
         <w:t>总的来说，</w:t>
@@ -5930,19 +5909,7 @@
         <w:t>1</w:t>
       </w:r>
       <w:r>
-        <w:t>1.</w:t>
-      </w:r>
-      <w:r>
-        <w:t>5</w:t>
-      </w:r>
-      <w:r>
-        <w:t>.</w:t>
-      </w:r>
-      <w:r>
-        <w:t>1</w:t>
-      </w:r>
-      <w:r>
-        <w:t xml:space="preserve"> </w:t>
+        <w:t xml:space="preserve">1.5.1 </w:t>
       </w:r>
       <w:r>
         <w:t>DDPG 伪代码</w:t>
@@ -5966,10 +5933,7 @@
         <w:t>所示，</w:t>
       </w:r>
       <w:r>
-        <w:t xml:space="preserve"> </w:t>
-      </w:r>
-      <w:r>
-        <w:t>DDPG</w:t>
+        <w:t xml:space="preserve"> DDPG</w:t>
       </w:r>
       <w:r>
         <w:t>算法的训练方式其实更像</w:t>
@@ -6024,9 +5988,9 @@
         </w:rPr>
         <w:lastRenderedPageBreak/>
         <w:drawing>
-          <wp:inline distT="0" distB="0" distL="0" distR="0" wp14:anchorId="59639F4E" wp14:editId="557CA487">
-            <wp:extent cx="3750735" cy="2644445"/>
-            <wp:effectExtent l="0" t="0" r="2540" b="3810"/>
+          <wp:inline distT="0" distB="0" distL="0" distR="0" wp14:anchorId="59639F4E" wp14:editId="41F5927D">
+            <wp:extent cx="4067186" cy="2867559"/>
+            <wp:effectExtent l="0" t="0" r="0" b="9525"/>
             <wp:docPr id="1970287533" name="图片 1970287533"/>
             <wp:cNvGraphicFramePr>
               <a:graphicFrameLocks xmlns:a="http://schemas.openxmlformats.org/drawingml/2006/main" noChangeAspect="1"/>
@@ -6053,7 +6017,7 @@
                   <pic:spPr>
                     <a:xfrm>
                       <a:off x="0" y="0"/>
-                      <a:ext cx="3769798" cy="2657886"/>
+                      <a:ext cx="4092511" cy="2885414"/>
                     </a:xfrm>
                     <a:prstGeom prst="rect">
                       <a:avLst/>
@@ -6071,27 +6035,30 @@
         <w:pStyle w:val="ae"/>
         <w:spacing w:before="156" w:after="312"/>
         <w:ind w:firstLine="360"/>
+      </w:pPr>
+      <w:r>
+        <w:t>图</w:t>
+      </w:r>
+      <w:r>
+        <w:t>11-</w:t>
+      </w:r>
+      <w:r>
+        <w:t>3</w:t>
+      </w:r>
+      <w:r>
+        <w:t xml:space="preserve"> </w:t>
+      </w:r>
+      <w:r>
+        <w:t>DDPG</w:t>
+      </w:r>
+      <w:r>
         <w:rPr>
           <w:rFonts w:hint="eastAsia"/>
         </w:rPr>
-      </w:pPr>
-      <w:r>
-        <w:t>图</w:t>
-      </w:r>
-      <w:r>
-        <w:t>11-2</w:t>
+        <w:t>算法伪代码</w:t>
       </w:r>
       <w:r>
         <w:t xml:space="preserve"> </w:t>
-      </w:r>
-      <w:r>
-        <w:t>DDPG</w:t>
-      </w:r>
-      <w:r>
-        <w:rPr>
-          <w:rFonts w:hint="eastAsia"/>
-        </w:rPr>
-        <w:t>网络结构</w:t>
       </w:r>
     </w:p>
     <w:p>
@@ -6106,13 +6073,7 @@
         <w:t>1</w:t>
       </w:r>
       <w:r>
-        <w:t>1.5.</w:t>
-      </w:r>
-      <w:r>
-        <w:t>2</w:t>
-      </w:r>
-      <w:r>
-        <w:t xml:space="preserve"> </w:t>
+        <w:t xml:space="preserve">1.5.2 </w:t>
       </w:r>
       <w:r>
         <w:rPr>
@@ -6125,9 +6086,6 @@
       <w:pPr>
         <w:spacing w:before="156" w:after="156"/>
         <w:ind w:firstLineChars="0" w:firstLine="420"/>
-        <w:rPr>
-          <w:rFonts w:hint="eastAsia"/>
-        </w:rPr>
       </w:pPr>
       <w:r>
         <w:rPr>
@@ -6145,49 +6103,4197 @@
         <w:t>所示，</w:t>
       </w:r>
       <w:r>
-        <w:t xml:space="preserve">$\text{DDPG}$ </w:t>
+        <w:t>DDPG</w:t>
       </w:r>
       <w:r>
         <w:t>算法的模型结构跟</w:t>
       </w:r>
       <w:r>
-        <w:t xml:space="preserve"> $\text{Actor-Critic}$ </w:t>
+        <w:t>Actor-Critic</w:t>
       </w:r>
       <w:r>
         <w:t>算法几乎是一样的，只是由于</w:t>
       </w:r>
       <w:r>
-        <w:t xml:space="preserve">$\text{DDPG}$ </w:t>
+        <w:t>DDPG</w:t>
       </w:r>
       <w:r>
         <w:t>算法的</w:t>
       </w:r>
       <w:r>
-        <w:t xml:space="preserve"> $\text{Critic}$ </w:t>
+        <w:t>Critic</w:t>
       </w:r>
       <w:r>
         <w:t>是</w:t>
       </w:r>
       <w:r>
-        <w:t xml:space="preserve"> $Q$ </w:t>
+        <w:t>Q</w:t>
       </w:r>
       <w:r>
         <w:t>函数，因此也需要将动作作为输入。除了模型之外，目标网络和经验回放的定义方式跟</w:t>
       </w:r>
       <w:r>
-        <w:t xml:space="preserve">  $\text{DQN}$ </w:t>
+        <w:t>DQN</w:t>
       </w:r>
       <w:r>
         <w:t>算法一样，这里不做展开。</w:t>
       </w:r>
     </w:p>
+    <w:p>
+      <w:pPr>
+        <w:pStyle w:val="aff3"/>
+        <w:spacing w:before="156" w:after="156"/>
+        <w:ind w:firstLine="360"/>
+      </w:pPr>
+      <w:r>
+        <w:t>代码清单</w:t>
+      </w:r>
+      <w:r>
+        <w:rPr>
+          <w:rFonts w:hint="eastAsia"/>
+        </w:rPr>
+        <w:t>1</w:t>
+      </w:r>
+      <w:r>
+        <w:t>1</w:t>
+      </w:r>
+      <w:r>
+        <w:t xml:space="preserve">-1 </w:t>
+      </w:r>
+      <w:r>
+        <w:t>DDPG</w:t>
+      </w:r>
+      <w:r>
+        <w:t>算法的</w:t>
+      </w:r>
+      <w:r>
+        <w:t>Actor</w:t>
+      </w:r>
+      <w:r>
+        <w:t>和</w:t>
+      </w:r>
+      <w:r>
+        <w:t>Critic</w:t>
+      </w:r>
+    </w:p>
+    <w:p>
+      <w:pPr>
+        <w:pStyle w:val="a3"/>
+        <w:numPr>
+          <w:ilvl w:val="0"/>
+          <w:numId w:val="42"/>
+        </w:numPr>
+        <w:spacing w:before="62" w:after="62"/>
+      </w:pPr>
+      <w:r>
+        <w:t xml:space="preserve">import </w:t>
+      </w:r>
+      <w:proofErr w:type="gramStart"/>
+      <w:r>
+        <w:t>torch</w:t>
+      </w:r>
+      <w:proofErr w:type="gramEnd"/>
+    </w:p>
+    <w:p>
+      <w:pPr>
+        <w:pStyle w:val="a3"/>
+        <w:numPr>
+          <w:ilvl w:val="0"/>
+          <w:numId w:val="42"/>
+        </w:numPr>
+        <w:spacing w:before="62" w:after="62"/>
+      </w:pPr>
+      <w:r>
+        <w:t xml:space="preserve">import </w:t>
+      </w:r>
+      <w:proofErr w:type="spellStart"/>
+      <w:proofErr w:type="gramStart"/>
+      <w:r>
+        <w:t>torch.nn</w:t>
+      </w:r>
+      <w:proofErr w:type="spellEnd"/>
+      <w:proofErr w:type="gramEnd"/>
+      <w:r>
+        <w:t xml:space="preserve"> as </w:t>
+      </w:r>
+      <w:proofErr w:type="spellStart"/>
+      <w:r>
+        <w:t>nn</w:t>
+      </w:r>
+      <w:proofErr w:type="spellEnd"/>
+    </w:p>
+    <w:p>
+      <w:pPr>
+        <w:pStyle w:val="a3"/>
+        <w:numPr>
+          <w:ilvl w:val="0"/>
+          <w:numId w:val="42"/>
+        </w:numPr>
+        <w:spacing w:before="62" w:after="62"/>
+      </w:pPr>
+      <w:r>
+        <w:t xml:space="preserve">import </w:t>
+      </w:r>
+      <w:proofErr w:type="spellStart"/>
+      <w:r>
+        <w:t>torch.</w:t>
+      </w:r>
+      <w:proofErr w:type="gramStart"/>
+      <w:r>
+        <w:t>nn.functional</w:t>
+      </w:r>
+      <w:proofErr w:type="spellEnd"/>
+      <w:proofErr w:type="gramEnd"/>
+      <w:r>
+        <w:t xml:space="preserve"> as F</w:t>
+      </w:r>
+    </w:p>
+    <w:p>
+      <w:pPr>
+        <w:pStyle w:val="a3"/>
+        <w:numPr>
+          <w:ilvl w:val="0"/>
+          <w:numId w:val="42"/>
+        </w:numPr>
+        <w:spacing w:before="62" w:after="62"/>
+      </w:pPr>
+      <w:r>
+        <w:t>class Actor(</w:t>
+      </w:r>
+      <w:proofErr w:type="spellStart"/>
+      <w:proofErr w:type="gramStart"/>
+      <w:r>
+        <w:t>nn.Module</w:t>
+      </w:r>
+      <w:proofErr w:type="spellEnd"/>
+      <w:proofErr w:type="gramEnd"/>
+      <w:r>
+        <w:t>):</w:t>
+      </w:r>
+    </w:p>
+    <w:p>
+      <w:pPr>
+        <w:pStyle w:val="a3"/>
+        <w:numPr>
+          <w:ilvl w:val="0"/>
+          <w:numId w:val="42"/>
+        </w:numPr>
+        <w:spacing w:before="62" w:after="62"/>
+      </w:pPr>
+      <w:r>
+        <w:t xml:space="preserve">    def __</w:t>
+      </w:r>
+      <w:proofErr w:type="spellStart"/>
+      <w:r>
+        <w:t>init</w:t>
+      </w:r>
+      <w:proofErr w:type="spellEnd"/>
+      <w:r>
+        <w:t>_</w:t>
+      </w:r>
+      <w:proofErr w:type="gramStart"/>
+      <w:r>
+        <w:t>_(</w:t>
+      </w:r>
+      <w:proofErr w:type="gramEnd"/>
+      <w:r>
+        <w:t xml:space="preserve">self, </w:t>
+      </w:r>
+      <w:proofErr w:type="spellStart"/>
+      <w:r>
+        <w:t>state_dim</w:t>
+      </w:r>
+      <w:proofErr w:type="spellEnd"/>
+      <w:r>
+        <w:t xml:space="preserve">, </w:t>
+      </w:r>
+      <w:proofErr w:type="spellStart"/>
+      <w:r>
+        <w:t>action_dim</w:t>
+      </w:r>
+      <w:proofErr w:type="spellEnd"/>
+      <w:r>
+        <w:t xml:space="preserve">, </w:t>
+      </w:r>
+      <w:proofErr w:type="spellStart"/>
+      <w:r>
+        <w:t>hidden_dim</w:t>
+      </w:r>
+      <w:proofErr w:type="spellEnd"/>
+      <w:r>
+        <w:t xml:space="preserve"> = 256, </w:t>
+      </w:r>
+      <w:proofErr w:type="spellStart"/>
+      <w:r>
+        <w:t>init_w</w:t>
+      </w:r>
+      <w:proofErr w:type="spellEnd"/>
+      <w:r>
+        <w:t>=3e-3):</w:t>
+      </w:r>
+    </w:p>
+    <w:p>
+      <w:pPr>
+        <w:pStyle w:val="a3"/>
+        <w:numPr>
+          <w:ilvl w:val="0"/>
+          <w:numId w:val="42"/>
+        </w:numPr>
+        <w:spacing w:before="62" w:after="62"/>
+      </w:pPr>
+      <w:r>
+        <w:t xml:space="preserve">        </w:t>
+      </w:r>
+      <w:proofErr w:type="gramStart"/>
+      <w:r>
+        <w:t>super(</w:t>
+      </w:r>
+      <w:proofErr w:type="gramEnd"/>
+      <w:r>
+        <w:t>Actor, self).__</w:t>
+      </w:r>
+      <w:proofErr w:type="spellStart"/>
+      <w:r>
+        <w:t>init</w:t>
+      </w:r>
+      <w:proofErr w:type="spellEnd"/>
+      <w:r>
+        <w:t xml:space="preserve">__()  </w:t>
+      </w:r>
+    </w:p>
+    <w:p>
+      <w:pPr>
+        <w:pStyle w:val="a3"/>
+        <w:numPr>
+          <w:ilvl w:val="0"/>
+          <w:numId w:val="42"/>
+        </w:numPr>
+        <w:spacing w:before="62" w:after="62"/>
+      </w:pPr>
+      <w:r>
+        <w:t xml:space="preserve">        </w:t>
+      </w:r>
+      <w:proofErr w:type="gramStart"/>
+      <w:r>
+        <w:t>self.linear</w:t>
+      </w:r>
+      <w:proofErr w:type="gramEnd"/>
+      <w:r>
+        <w:t xml:space="preserve">1 = </w:t>
+      </w:r>
+      <w:proofErr w:type="spellStart"/>
+      <w:r>
+        <w:t>nn.Linear</w:t>
+      </w:r>
+      <w:proofErr w:type="spellEnd"/>
+      <w:r>
+        <w:t>(</w:t>
+      </w:r>
+      <w:proofErr w:type="spellStart"/>
+      <w:r>
+        <w:t>state_dim</w:t>
+      </w:r>
+      <w:proofErr w:type="spellEnd"/>
+      <w:r>
+        <w:t xml:space="preserve">, </w:t>
+      </w:r>
+      <w:proofErr w:type="spellStart"/>
+      <w:r>
+        <w:t>hidden_dim</w:t>
+      </w:r>
+      <w:proofErr w:type="spellEnd"/>
+      <w:r>
+        <w:t>)</w:t>
+      </w:r>
+    </w:p>
+    <w:p>
+      <w:pPr>
+        <w:pStyle w:val="a3"/>
+        <w:numPr>
+          <w:ilvl w:val="0"/>
+          <w:numId w:val="42"/>
+        </w:numPr>
+        <w:spacing w:before="62" w:after="62"/>
+      </w:pPr>
+      <w:r>
+        <w:t xml:space="preserve">        </w:t>
+      </w:r>
+      <w:proofErr w:type="gramStart"/>
+      <w:r>
+        <w:t>self.linear</w:t>
+      </w:r>
+      <w:proofErr w:type="gramEnd"/>
+      <w:r>
+        <w:t xml:space="preserve">2 = </w:t>
+      </w:r>
+      <w:proofErr w:type="spellStart"/>
+      <w:r>
+        <w:t>nn.Linear</w:t>
+      </w:r>
+      <w:proofErr w:type="spellEnd"/>
+      <w:r>
+        <w:t>(</w:t>
+      </w:r>
+      <w:proofErr w:type="spellStart"/>
+      <w:r>
+        <w:t>hidden_dim</w:t>
+      </w:r>
+      <w:proofErr w:type="spellEnd"/>
+      <w:r>
+        <w:t xml:space="preserve">, </w:t>
+      </w:r>
+      <w:proofErr w:type="spellStart"/>
+      <w:r>
+        <w:t>hidden_dim</w:t>
+      </w:r>
+      <w:proofErr w:type="spellEnd"/>
+      <w:r>
+        <w:t>)</w:t>
+      </w:r>
+    </w:p>
+    <w:p>
+      <w:pPr>
+        <w:pStyle w:val="a3"/>
+        <w:numPr>
+          <w:ilvl w:val="0"/>
+          <w:numId w:val="42"/>
+        </w:numPr>
+        <w:spacing w:before="62" w:after="62"/>
+      </w:pPr>
+      <w:r>
+        <w:t xml:space="preserve">        </w:t>
+      </w:r>
+      <w:proofErr w:type="gramStart"/>
+      <w:r>
+        <w:t>self.linear</w:t>
+      </w:r>
+      <w:proofErr w:type="gramEnd"/>
+      <w:r>
+        <w:t xml:space="preserve">3 = </w:t>
+      </w:r>
+      <w:proofErr w:type="spellStart"/>
+      <w:r>
+        <w:t>nn.Linear</w:t>
+      </w:r>
+      <w:proofErr w:type="spellEnd"/>
+      <w:r>
+        <w:t>(</w:t>
+      </w:r>
+      <w:proofErr w:type="spellStart"/>
+      <w:r>
+        <w:t>hidden_dim</w:t>
+      </w:r>
+      <w:proofErr w:type="spellEnd"/>
+      <w:r>
+        <w:t xml:space="preserve">, </w:t>
+      </w:r>
+      <w:proofErr w:type="spellStart"/>
+      <w:r>
+        <w:t>action_dim</w:t>
+      </w:r>
+      <w:proofErr w:type="spellEnd"/>
+      <w:r>
+        <w:t>)</w:t>
+      </w:r>
+    </w:p>
+    <w:p>
+      <w:pPr>
+        <w:pStyle w:val="a3"/>
+        <w:numPr>
+          <w:ilvl w:val="0"/>
+          <w:numId w:val="42"/>
+        </w:numPr>
+        <w:spacing w:before="62" w:after="62"/>
+      </w:pPr>
+      <w:r>
+        <w:t xml:space="preserve">        </w:t>
+      </w:r>
+    </w:p>
+    <w:p>
+      <w:pPr>
+        <w:pStyle w:val="a3"/>
+        <w:numPr>
+          <w:ilvl w:val="0"/>
+          <w:numId w:val="42"/>
+        </w:numPr>
+        <w:spacing w:before="62" w:after="62"/>
+      </w:pPr>
+      <w:r>
+        <w:t xml:space="preserve">        </w:t>
+      </w:r>
+      <w:proofErr w:type="gramStart"/>
+      <w:r>
+        <w:t>self.linear3.weight</w:t>
+      </w:r>
+      <w:proofErr w:type="gramEnd"/>
+      <w:r>
+        <w:t>.data.uniform_(-</w:t>
+      </w:r>
+      <w:proofErr w:type="spellStart"/>
+      <w:r>
+        <w:t>init_w</w:t>
+      </w:r>
+      <w:proofErr w:type="spellEnd"/>
+      <w:r>
+        <w:t xml:space="preserve">, </w:t>
+      </w:r>
+      <w:proofErr w:type="spellStart"/>
+      <w:r>
+        <w:t>init_w</w:t>
+      </w:r>
+      <w:proofErr w:type="spellEnd"/>
+      <w:r>
+        <w:t>)</w:t>
+      </w:r>
+    </w:p>
+    <w:p>
+      <w:pPr>
+        <w:pStyle w:val="a3"/>
+        <w:numPr>
+          <w:ilvl w:val="0"/>
+          <w:numId w:val="42"/>
+        </w:numPr>
+        <w:spacing w:before="62" w:after="62"/>
+      </w:pPr>
+      <w:r>
+        <w:t xml:space="preserve">        </w:t>
+      </w:r>
+      <w:proofErr w:type="gramStart"/>
+      <w:r>
+        <w:t>self.linear3.bias</w:t>
+      </w:r>
+      <w:proofErr w:type="gramEnd"/>
+      <w:r>
+        <w:t>.data.uniform_(-</w:t>
+      </w:r>
+      <w:proofErr w:type="spellStart"/>
+      <w:r>
+        <w:t>init_w</w:t>
+      </w:r>
+      <w:proofErr w:type="spellEnd"/>
+      <w:r>
+        <w:t xml:space="preserve">, </w:t>
+      </w:r>
+      <w:proofErr w:type="spellStart"/>
+      <w:r>
+        <w:t>init_w</w:t>
+      </w:r>
+      <w:proofErr w:type="spellEnd"/>
+      <w:r>
+        <w:t>)</w:t>
+      </w:r>
+    </w:p>
+    <w:p>
+      <w:pPr>
+        <w:pStyle w:val="a3"/>
+        <w:numPr>
+          <w:ilvl w:val="0"/>
+          <w:numId w:val="42"/>
+        </w:numPr>
+        <w:spacing w:before="62" w:after="62"/>
+      </w:pPr>
+      <w:r>
+        <w:t xml:space="preserve">        </w:t>
+      </w:r>
+    </w:p>
+    <w:p>
+      <w:pPr>
+        <w:pStyle w:val="a3"/>
+        <w:numPr>
+          <w:ilvl w:val="0"/>
+          <w:numId w:val="42"/>
+        </w:numPr>
+        <w:spacing w:before="62" w:after="62"/>
+      </w:pPr>
+      <w:r>
+        <w:t xml:space="preserve">    def </w:t>
+      </w:r>
+      <w:proofErr w:type="gramStart"/>
+      <w:r>
+        <w:t>forward(</w:t>
+      </w:r>
+      <w:proofErr w:type="gramEnd"/>
+      <w:r>
+        <w:t>self, x):</w:t>
+      </w:r>
+    </w:p>
+    <w:p>
+      <w:pPr>
+        <w:pStyle w:val="a3"/>
+        <w:numPr>
+          <w:ilvl w:val="0"/>
+          <w:numId w:val="42"/>
+        </w:numPr>
+        <w:spacing w:before="62" w:after="62"/>
+      </w:pPr>
+      <w:r>
+        <w:t xml:space="preserve">        x = </w:t>
+      </w:r>
+      <w:proofErr w:type="spellStart"/>
+      <w:proofErr w:type="gramStart"/>
+      <w:r>
+        <w:t>F.relu</w:t>
+      </w:r>
+      <w:proofErr w:type="spellEnd"/>
+      <w:proofErr w:type="gramEnd"/>
+      <w:r>
+        <w:t>(self.linear1(x))</w:t>
+      </w:r>
+    </w:p>
+    <w:p>
+      <w:pPr>
+        <w:pStyle w:val="a3"/>
+        <w:numPr>
+          <w:ilvl w:val="0"/>
+          <w:numId w:val="42"/>
+        </w:numPr>
+        <w:spacing w:before="62" w:after="62"/>
+      </w:pPr>
+      <w:r>
+        <w:t xml:space="preserve">        x = </w:t>
+      </w:r>
+      <w:proofErr w:type="spellStart"/>
+      <w:proofErr w:type="gramStart"/>
+      <w:r>
+        <w:t>F.relu</w:t>
+      </w:r>
+      <w:proofErr w:type="spellEnd"/>
+      <w:proofErr w:type="gramEnd"/>
+      <w:r>
+        <w:t>(self.linear2(x))</w:t>
+      </w:r>
+    </w:p>
+    <w:p>
+      <w:pPr>
+        <w:pStyle w:val="a3"/>
+        <w:numPr>
+          <w:ilvl w:val="0"/>
+          <w:numId w:val="42"/>
+        </w:numPr>
+        <w:spacing w:before="62" w:after="62"/>
+      </w:pPr>
+      <w:r>
+        <w:t xml:space="preserve">        x = </w:t>
+      </w:r>
+      <w:proofErr w:type="spellStart"/>
+      <w:r>
+        <w:t>torch.tanh</w:t>
+      </w:r>
+      <w:proofErr w:type="spellEnd"/>
+      <w:r>
+        <w:t xml:space="preserve">(self.linear3(x)) # </w:t>
+      </w:r>
+      <w:r>
+        <w:t>输入</w:t>
+      </w:r>
+      <w:r>
+        <w:t>0</w:t>
+      </w:r>
+      <w:r>
+        <w:t>到</w:t>
+      </w:r>
+      <w:r>
+        <w:t>1</w:t>
+      </w:r>
+      <w:r>
+        <w:t>之间的值</w:t>
+      </w:r>
+    </w:p>
+    <w:p>
+      <w:pPr>
+        <w:pStyle w:val="a3"/>
+        <w:numPr>
+          <w:ilvl w:val="0"/>
+          <w:numId w:val="42"/>
+        </w:numPr>
+        <w:spacing w:before="62" w:after="62"/>
+      </w:pPr>
+      <w:r>
+        <w:t xml:space="preserve">        return </w:t>
+      </w:r>
+      <w:proofErr w:type="gramStart"/>
+      <w:r>
+        <w:t>x</w:t>
+      </w:r>
+      <w:proofErr w:type="gramEnd"/>
+    </w:p>
+    <w:p>
+      <w:pPr>
+        <w:pStyle w:val="a3"/>
+        <w:numPr>
+          <w:ilvl w:val="0"/>
+          <w:numId w:val="42"/>
+        </w:numPr>
+        <w:spacing w:before="62" w:after="62"/>
+      </w:pPr>
+      <w:r>
+        <w:t xml:space="preserve">        </w:t>
+      </w:r>
+    </w:p>
+    <w:p>
+      <w:pPr>
+        <w:pStyle w:val="a3"/>
+        <w:numPr>
+          <w:ilvl w:val="0"/>
+          <w:numId w:val="42"/>
+        </w:numPr>
+        <w:spacing w:before="62" w:after="62"/>
+      </w:pPr>
+      <w:r>
+        <w:t>class Critic(</w:t>
+      </w:r>
+      <w:proofErr w:type="spellStart"/>
+      <w:proofErr w:type="gramStart"/>
+      <w:r>
+        <w:t>nn.Module</w:t>
+      </w:r>
+      <w:proofErr w:type="spellEnd"/>
+      <w:proofErr w:type="gramEnd"/>
+      <w:r>
+        <w:t>):</w:t>
+      </w:r>
+    </w:p>
+    <w:p>
+      <w:pPr>
+        <w:pStyle w:val="a3"/>
+        <w:numPr>
+          <w:ilvl w:val="0"/>
+          <w:numId w:val="42"/>
+        </w:numPr>
+        <w:spacing w:before="62" w:after="62"/>
+      </w:pPr>
+      <w:r>
+        <w:t xml:space="preserve">    def __</w:t>
+      </w:r>
+      <w:proofErr w:type="spellStart"/>
+      <w:r>
+        <w:t>init</w:t>
+      </w:r>
+      <w:proofErr w:type="spellEnd"/>
+      <w:r>
+        <w:t>_</w:t>
+      </w:r>
+      <w:proofErr w:type="gramStart"/>
+      <w:r>
+        <w:t>_(</w:t>
+      </w:r>
+      <w:proofErr w:type="gramEnd"/>
+      <w:r>
+        <w:t xml:space="preserve">self, </w:t>
+      </w:r>
+      <w:proofErr w:type="spellStart"/>
+      <w:r>
+        <w:t>state_dim</w:t>
+      </w:r>
+      <w:proofErr w:type="spellEnd"/>
+      <w:r>
+        <w:t xml:space="preserve">, </w:t>
+      </w:r>
+      <w:proofErr w:type="spellStart"/>
+      <w:r>
+        <w:t>action_dim</w:t>
+      </w:r>
+      <w:proofErr w:type="spellEnd"/>
+      <w:r>
+        <w:t xml:space="preserve">, </w:t>
+      </w:r>
+      <w:proofErr w:type="spellStart"/>
+      <w:r>
+        <w:t>hidden_dim</w:t>
+      </w:r>
+      <w:proofErr w:type="spellEnd"/>
+      <w:r>
+        <w:t xml:space="preserve">=256, </w:t>
+      </w:r>
+      <w:proofErr w:type="spellStart"/>
+      <w:r>
+        <w:t>init_w</w:t>
+      </w:r>
+      <w:proofErr w:type="spellEnd"/>
+      <w:r>
+        <w:t>=3e-3):</w:t>
+      </w:r>
+    </w:p>
+    <w:p>
+      <w:pPr>
+        <w:pStyle w:val="a3"/>
+        <w:numPr>
+          <w:ilvl w:val="0"/>
+          <w:numId w:val="42"/>
+        </w:numPr>
+        <w:spacing w:before="62" w:after="62"/>
+      </w:pPr>
+      <w:r>
+        <w:lastRenderedPageBreak/>
+        <w:t xml:space="preserve">        </w:t>
+      </w:r>
+      <w:proofErr w:type="gramStart"/>
+      <w:r>
+        <w:t>super(</w:t>
+      </w:r>
+      <w:proofErr w:type="gramEnd"/>
+      <w:r>
+        <w:t>Critic, self).__</w:t>
+      </w:r>
+      <w:proofErr w:type="spellStart"/>
+      <w:r>
+        <w:t>init</w:t>
+      </w:r>
+      <w:proofErr w:type="spellEnd"/>
+      <w:r>
+        <w:t>__()</w:t>
+      </w:r>
+    </w:p>
+    <w:p>
+      <w:pPr>
+        <w:pStyle w:val="a3"/>
+        <w:numPr>
+          <w:ilvl w:val="0"/>
+          <w:numId w:val="42"/>
+        </w:numPr>
+        <w:spacing w:before="62" w:after="62"/>
+      </w:pPr>
+      <w:r>
+        <w:t xml:space="preserve">        </w:t>
+      </w:r>
+    </w:p>
+    <w:p>
+      <w:pPr>
+        <w:pStyle w:val="a3"/>
+        <w:numPr>
+          <w:ilvl w:val="0"/>
+          <w:numId w:val="42"/>
+        </w:numPr>
+        <w:spacing w:before="62" w:after="62"/>
+      </w:pPr>
+      <w:r>
+        <w:t xml:space="preserve">        </w:t>
+      </w:r>
+      <w:proofErr w:type="gramStart"/>
+      <w:r>
+        <w:t>self.linear</w:t>
+      </w:r>
+      <w:proofErr w:type="gramEnd"/>
+      <w:r>
+        <w:t xml:space="preserve">1 = </w:t>
+      </w:r>
+      <w:proofErr w:type="spellStart"/>
+      <w:r>
+        <w:t>nn.Linear</w:t>
+      </w:r>
+      <w:proofErr w:type="spellEnd"/>
+      <w:r>
+        <w:t>(</w:t>
+      </w:r>
+      <w:proofErr w:type="spellStart"/>
+      <w:r>
+        <w:t>state_dim</w:t>
+      </w:r>
+      <w:proofErr w:type="spellEnd"/>
+      <w:r>
+        <w:t xml:space="preserve"> + </w:t>
+      </w:r>
+      <w:proofErr w:type="spellStart"/>
+      <w:r>
+        <w:t>action_dim</w:t>
+      </w:r>
+      <w:proofErr w:type="spellEnd"/>
+      <w:r>
+        <w:t xml:space="preserve">, </w:t>
+      </w:r>
+      <w:proofErr w:type="spellStart"/>
+      <w:r>
+        <w:t>hidden_dim</w:t>
+      </w:r>
+      <w:proofErr w:type="spellEnd"/>
+      <w:r>
+        <w:t>)</w:t>
+      </w:r>
+    </w:p>
+    <w:p>
+      <w:pPr>
+        <w:pStyle w:val="a3"/>
+        <w:numPr>
+          <w:ilvl w:val="0"/>
+          <w:numId w:val="42"/>
+        </w:numPr>
+        <w:spacing w:before="62" w:after="62"/>
+      </w:pPr>
+      <w:r>
+        <w:t xml:space="preserve">        </w:t>
+      </w:r>
+      <w:proofErr w:type="gramStart"/>
+      <w:r>
+        <w:t>self.linear</w:t>
+      </w:r>
+      <w:proofErr w:type="gramEnd"/>
+      <w:r>
+        <w:t xml:space="preserve">2 = </w:t>
+      </w:r>
+      <w:proofErr w:type="spellStart"/>
+      <w:r>
+        <w:t>nn.Linear</w:t>
+      </w:r>
+      <w:proofErr w:type="spellEnd"/>
+      <w:r>
+        <w:t>(</w:t>
+      </w:r>
+      <w:proofErr w:type="spellStart"/>
+      <w:r>
+        <w:t>hidden_dim</w:t>
+      </w:r>
+      <w:proofErr w:type="spellEnd"/>
+      <w:r>
+        <w:t xml:space="preserve">, </w:t>
+      </w:r>
+      <w:proofErr w:type="spellStart"/>
+      <w:r>
+        <w:t>hidden_dim</w:t>
+      </w:r>
+      <w:proofErr w:type="spellEnd"/>
+      <w:r>
+        <w:t>)</w:t>
+      </w:r>
+    </w:p>
+    <w:p>
+      <w:pPr>
+        <w:pStyle w:val="a3"/>
+        <w:numPr>
+          <w:ilvl w:val="0"/>
+          <w:numId w:val="42"/>
+        </w:numPr>
+        <w:spacing w:before="62" w:after="62"/>
+      </w:pPr>
+      <w:r>
+        <w:t xml:space="preserve">        </w:t>
+      </w:r>
+      <w:proofErr w:type="gramStart"/>
+      <w:r>
+        <w:t>self.linear</w:t>
+      </w:r>
+      <w:proofErr w:type="gramEnd"/>
+      <w:r>
+        <w:t xml:space="preserve">3 = </w:t>
+      </w:r>
+      <w:proofErr w:type="spellStart"/>
+      <w:r>
+        <w:t>nn.Linear</w:t>
+      </w:r>
+      <w:proofErr w:type="spellEnd"/>
+      <w:r>
+        <w:t>(</w:t>
+      </w:r>
+      <w:proofErr w:type="spellStart"/>
+      <w:r>
+        <w:t>hidden_dim</w:t>
+      </w:r>
+      <w:proofErr w:type="spellEnd"/>
+      <w:r>
+        <w:t>, 1)</w:t>
+      </w:r>
+    </w:p>
+    <w:p>
+      <w:pPr>
+        <w:pStyle w:val="a3"/>
+        <w:numPr>
+          <w:ilvl w:val="0"/>
+          <w:numId w:val="42"/>
+        </w:numPr>
+        <w:spacing w:before="62" w:after="62"/>
+      </w:pPr>
+      <w:r>
+        <w:t xml:space="preserve">        # </w:t>
+      </w:r>
+      <w:r>
+        <w:t>随机初始化为较小的值</w:t>
+      </w:r>
+    </w:p>
+    <w:p>
+      <w:pPr>
+        <w:pStyle w:val="a3"/>
+        <w:numPr>
+          <w:ilvl w:val="0"/>
+          <w:numId w:val="42"/>
+        </w:numPr>
+        <w:spacing w:before="62" w:after="62"/>
+      </w:pPr>
+      <w:r>
+        <w:t xml:space="preserve">        </w:t>
+      </w:r>
+      <w:proofErr w:type="gramStart"/>
+      <w:r>
+        <w:t>self.linear3.weight</w:t>
+      </w:r>
+      <w:proofErr w:type="gramEnd"/>
+      <w:r>
+        <w:t>.data.uniform_(-</w:t>
+      </w:r>
+      <w:proofErr w:type="spellStart"/>
+      <w:r>
+        <w:t>init_w</w:t>
+      </w:r>
+      <w:proofErr w:type="spellEnd"/>
+      <w:r>
+        <w:t xml:space="preserve">, </w:t>
+      </w:r>
+      <w:proofErr w:type="spellStart"/>
+      <w:r>
+        <w:t>init_w</w:t>
+      </w:r>
+      <w:proofErr w:type="spellEnd"/>
+      <w:r>
+        <w:t>)</w:t>
+      </w:r>
+    </w:p>
+    <w:p>
+      <w:pPr>
+        <w:pStyle w:val="a3"/>
+        <w:numPr>
+          <w:ilvl w:val="0"/>
+          <w:numId w:val="42"/>
+        </w:numPr>
+        <w:spacing w:before="62" w:after="62"/>
+      </w:pPr>
+      <w:r>
+        <w:t xml:space="preserve">        </w:t>
+      </w:r>
+      <w:proofErr w:type="gramStart"/>
+      <w:r>
+        <w:t>self.linear3.bias</w:t>
+      </w:r>
+      <w:proofErr w:type="gramEnd"/>
+      <w:r>
+        <w:t>.data.uniform_(-</w:t>
+      </w:r>
+      <w:proofErr w:type="spellStart"/>
+      <w:r>
+        <w:t>init_w</w:t>
+      </w:r>
+      <w:proofErr w:type="spellEnd"/>
+      <w:r>
+        <w:t xml:space="preserve">, </w:t>
+      </w:r>
+      <w:proofErr w:type="spellStart"/>
+      <w:r>
+        <w:t>init_w</w:t>
+      </w:r>
+      <w:proofErr w:type="spellEnd"/>
+      <w:r>
+        <w:t>)</w:t>
+      </w:r>
+    </w:p>
+    <w:p>
+      <w:pPr>
+        <w:pStyle w:val="a3"/>
+        <w:numPr>
+          <w:ilvl w:val="0"/>
+          <w:numId w:val="42"/>
+        </w:numPr>
+        <w:spacing w:before="62" w:after="62"/>
+      </w:pPr>
+      <w:r>
+        <w:t xml:space="preserve">        </w:t>
+      </w:r>
+    </w:p>
+    <w:p>
+      <w:pPr>
+        <w:pStyle w:val="a3"/>
+        <w:numPr>
+          <w:ilvl w:val="0"/>
+          <w:numId w:val="42"/>
+        </w:numPr>
+        <w:spacing w:before="62" w:after="62"/>
+      </w:pPr>
+      <w:r>
+        <w:t xml:space="preserve">    def </w:t>
+      </w:r>
+      <w:proofErr w:type="gramStart"/>
+      <w:r>
+        <w:t>forward(</w:t>
+      </w:r>
+      <w:proofErr w:type="gramEnd"/>
+      <w:r>
+        <w:t>self, state, action):</w:t>
+      </w:r>
+    </w:p>
+    <w:p>
+      <w:pPr>
+        <w:pStyle w:val="a3"/>
+        <w:numPr>
+          <w:ilvl w:val="0"/>
+          <w:numId w:val="42"/>
+        </w:numPr>
+        <w:spacing w:before="62" w:after="62"/>
+      </w:pPr>
+      <w:r>
+        <w:t xml:space="preserve">        # </w:t>
+      </w:r>
+      <w:r>
+        <w:t>按维数</w:t>
+      </w:r>
+      <w:r>
+        <w:t>1</w:t>
+      </w:r>
+      <w:r>
+        <w:t>拼接</w:t>
+      </w:r>
+    </w:p>
+    <w:p>
+      <w:pPr>
+        <w:pStyle w:val="a3"/>
+        <w:numPr>
+          <w:ilvl w:val="0"/>
+          <w:numId w:val="42"/>
+        </w:numPr>
+        <w:spacing w:before="62" w:after="62"/>
+      </w:pPr>
+      <w:r>
+        <w:t xml:space="preserve">        x = </w:t>
+      </w:r>
+      <w:proofErr w:type="gramStart"/>
+      <w:r>
+        <w:t>torch.cat(</w:t>
+      </w:r>
+      <w:proofErr w:type="gramEnd"/>
+      <w:r>
+        <w:t>[state, action], 1)</w:t>
+      </w:r>
+    </w:p>
+    <w:p>
+      <w:pPr>
+        <w:pStyle w:val="a3"/>
+        <w:numPr>
+          <w:ilvl w:val="0"/>
+          <w:numId w:val="42"/>
+        </w:numPr>
+        <w:spacing w:before="62" w:after="62"/>
+      </w:pPr>
+      <w:r>
+        <w:t xml:space="preserve">        x = </w:t>
+      </w:r>
+      <w:proofErr w:type="spellStart"/>
+      <w:proofErr w:type="gramStart"/>
+      <w:r>
+        <w:t>F.relu</w:t>
+      </w:r>
+      <w:proofErr w:type="spellEnd"/>
+      <w:proofErr w:type="gramEnd"/>
+      <w:r>
+        <w:t>(self.linear1(x))</w:t>
+      </w:r>
+    </w:p>
+    <w:p>
+      <w:pPr>
+        <w:pStyle w:val="a3"/>
+        <w:numPr>
+          <w:ilvl w:val="0"/>
+          <w:numId w:val="42"/>
+        </w:numPr>
+        <w:spacing w:before="62" w:after="62"/>
+      </w:pPr>
+      <w:r>
+        <w:t xml:space="preserve">        x = </w:t>
+      </w:r>
+      <w:proofErr w:type="spellStart"/>
+      <w:proofErr w:type="gramStart"/>
+      <w:r>
+        <w:t>F.relu</w:t>
+      </w:r>
+      <w:proofErr w:type="spellEnd"/>
+      <w:proofErr w:type="gramEnd"/>
+      <w:r>
+        <w:t>(self.linear2(x))</w:t>
+      </w:r>
+    </w:p>
+    <w:p>
+      <w:pPr>
+        <w:pStyle w:val="a3"/>
+        <w:numPr>
+          <w:ilvl w:val="0"/>
+          <w:numId w:val="42"/>
+        </w:numPr>
+        <w:spacing w:before="62" w:after="62"/>
+      </w:pPr>
+      <w:r>
+        <w:t xml:space="preserve">        x = </w:t>
+      </w:r>
+      <w:proofErr w:type="gramStart"/>
+      <w:r>
+        <w:t>self.linear</w:t>
+      </w:r>
+      <w:proofErr w:type="gramEnd"/>
+      <w:r>
+        <w:t>3(x)</w:t>
+      </w:r>
+    </w:p>
+    <w:p>
+      <w:pPr>
+        <w:pStyle w:val="a3"/>
+        <w:numPr>
+          <w:ilvl w:val="0"/>
+          <w:numId w:val="42"/>
+        </w:numPr>
+        <w:spacing w:before="62" w:after="62"/>
+      </w:pPr>
+      <w:r>
+        <w:t xml:space="preserve">        return </w:t>
+      </w:r>
+      <w:proofErr w:type="gramStart"/>
+      <w:r>
+        <w:t>x</w:t>
+      </w:r>
+      <w:proofErr w:type="gramEnd"/>
+    </w:p>
+    <w:p>
+      <w:pPr>
+        <w:pStyle w:val="31"/>
+        <w:spacing w:before="156" w:after="156"/>
+      </w:pPr>
+      <w:r>
+        <w:rPr>
+          <w:rFonts w:hint="eastAsia"/>
+        </w:rPr>
+        <w:t>1</w:t>
+      </w:r>
+      <w:r>
+        <w:t>1.5.</w:t>
+      </w:r>
+      <w:r>
+        <w:t>3</w:t>
+      </w:r>
+      <w:r>
+        <w:t xml:space="preserve"> </w:t>
+      </w:r>
+      <w:r>
+        <w:rPr>
+          <w:rFonts w:hint="eastAsia"/>
+        </w:rPr>
+        <w:t>动作采样</w:t>
+      </w:r>
+    </w:p>
+    <w:p>
+      <w:pPr>
+        <w:spacing w:before="156" w:after="156"/>
+        <w:ind w:firstLineChars="0" w:firstLine="420"/>
+      </w:pPr>
+      <w:r>
+        <w:rPr>
+          <w:rFonts w:hint="eastAsia"/>
+        </w:rPr>
+        <w:t>由于</w:t>
+      </w:r>
+      <w:r>
+        <w:t>DDPG</w:t>
+      </w:r>
+      <w:r>
+        <w:t>算法输出的是确定性策略，因此不需要像其他策略梯度算法那样，通过借助高斯分布来采样动作的概率分布，直接输出</w:t>
+      </w:r>
+      <w:r>
+        <w:t>Actor</w:t>
+      </w:r>
+      <w:r>
+        <w:t>的值即可，如代码清单</w:t>
+      </w:r>
+      <w:r>
+        <w:t>11-2</w:t>
+      </w:r>
+      <w:r>
+        <w:t>所示。</w:t>
+      </w:r>
+    </w:p>
+    <w:p>
+      <w:pPr>
+        <w:pStyle w:val="aff3"/>
+        <w:spacing w:before="156" w:after="156"/>
+        <w:ind w:firstLine="360"/>
+      </w:pPr>
+      <w:r>
+        <w:t>代码清单</w:t>
+      </w:r>
+      <w:r>
+        <w:rPr>
+          <w:rFonts w:hint="eastAsia"/>
+        </w:rPr>
+        <w:t>1</w:t>
+      </w:r>
+      <w:r>
+        <w:t xml:space="preserve">-1 </w:t>
+      </w:r>
+      <w:r>
+        <w:rPr>
+          <w:rFonts w:hint="eastAsia"/>
+        </w:rPr>
+        <w:t>XXXXXXXX</w:t>
+      </w:r>
+    </w:p>
+    <w:p>
+      <w:pPr>
+        <w:pStyle w:val="a3"/>
+        <w:numPr>
+          <w:ilvl w:val="0"/>
+          <w:numId w:val="49"/>
+        </w:numPr>
+        <w:spacing w:before="62" w:after="62"/>
+      </w:pPr>
+      <w:r>
+        <w:t>class Agent:</w:t>
+      </w:r>
+    </w:p>
+    <w:p>
+      <w:pPr>
+        <w:pStyle w:val="a3"/>
+        <w:numPr>
+          <w:ilvl w:val="0"/>
+          <w:numId w:val="49"/>
+        </w:numPr>
+        <w:spacing w:before="62" w:after="62"/>
+      </w:pPr>
+      <w:r>
+        <w:t xml:space="preserve">    def __</w:t>
+      </w:r>
+      <w:proofErr w:type="spellStart"/>
+      <w:r>
+        <w:t>init</w:t>
+      </w:r>
+      <w:proofErr w:type="spellEnd"/>
+      <w:r>
+        <w:t>__(self):</w:t>
+      </w:r>
+    </w:p>
+    <w:p>
+      <w:pPr>
+        <w:pStyle w:val="a3"/>
+        <w:numPr>
+          <w:ilvl w:val="0"/>
+          <w:numId w:val="49"/>
+        </w:numPr>
+        <w:spacing w:before="62" w:after="62"/>
+      </w:pPr>
+      <w:r>
+        <w:t xml:space="preserve">        pass</w:t>
+      </w:r>
+    </w:p>
+    <w:p>
+      <w:pPr>
+        <w:pStyle w:val="a3"/>
+        <w:numPr>
+          <w:ilvl w:val="0"/>
+          <w:numId w:val="49"/>
+        </w:numPr>
+        <w:spacing w:before="62" w:after="62"/>
+      </w:pPr>
+      <w:r>
+        <w:t xml:space="preserve">    def update(self):</w:t>
+      </w:r>
+    </w:p>
+    <w:p>
+      <w:pPr>
+        <w:pStyle w:val="a3"/>
+        <w:numPr>
+          <w:ilvl w:val="0"/>
+          <w:numId w:val="49"/>
+        </w:numPr>
+        <w:spacing w:before="62" w:after="62"/>
+      </w:pPr>
+      <w:r>
+        <w:t xml:space="preserve">        # </w:t>
+      </w:r>
+      <w:r>
+        <w:t>从经验回放中</w:t>
+      </w:r>
+      <w:proofErr w:type="gramStart"/>
+      <w:r>
+        <w:t>中</w:t>
+      </w:r>
+      <w:proofErr w:type="gramEnd"/>
+      <w:r>
+        <w:t>随机采样一个批量的样本</w:t>
+      </w:r>
+    </w:p>
+    <w:p>
+      <w:pPr>
+        <w:pStyle w:val="a3"/>
+        <w:numPr>
+          <w:ilvl w:val="0"/>
+          <w:numId w:val="49"/>
+        </w:numPr>
+        <w:spacing w:before="62" w:after="62"/>
+      </w:pPr>
+      <w:r>
+        <w:t xml:space="preserve">        state, action, reward, </w:t>
+      </w:r>
+      <w:proofErr w:type="spellStart"/>
+      <w:r>
+        <w:t>next_state</w:t>
+      </w:r>
+      <w:proofErr w:type="spellEnd"/>
+      <w:r>
+        <w:t xml:space="preserve">, done = </w:t>
+      </w:r>
+      <w:proofErr w:type="spellStart"/>
+      <w:proofErr w:type="gramStart"/>
+      <w:r>
+        <w:t>self.memory</w:t>
+      </w:r>
+      <w:proofErr w:type="gramEnd"/>
+      <w:r>
+        <w:t>.sample</w:t>
+      </w:r>
+      <w:proofErr w:type="spellEnd"/>
+      <w:r>
+        <w:t>(</w:t>
+      </w:r>
+      <w:proofErr w:type="spellStart"/>
+      <w:r>
+        <w:t>self.batch_size</w:t>
+      </w:r>
+      <w:proofErr w:type="spellEnd"/>
+      <w:r>
+        <w:t>)</w:t>
+      </w:r>
+    </w:p>
+    <w:p>
+      <w:pPr>
+        <w:pStyle w:val="a3"/>
+        <w:numPr>
+          <w:ilvl w:val="0"/>
+          <w:numId w:val="49"/>
+        </w:numPr>
+        <w:spacing w:before="62" w:after="62"/>
+      </w:pPr>
+      <w:r>
+        <w:t xml:space="preserve">        </w:t>
+      </w:r>
+      <w:proofErr w:type="spellStart"/>
+      <w:r>
+        <w:t>actor_loss</w:t>
+      </w:r>
+      <w:proofErr w:type="spellEnd"/>
+      <w:r>
+        <w:t xml:space="preserve"> = </w:t>
+      </w:r>
+      <w:proofErr w:type="spellStart"/>
+      <w:proofErr w:type="gramStart"/>
+      <w:r>
+        <w:t>self.critic</w:t>
+      </w:r>
+      <w:proofErr w:type="spellEnd"/>
+      <w:proofErr w:type="gramEnd"/>
+      <w:r>
+        <w:t xml:space="preserve">(state, </w:t>
+      </w:r>
+      <w:proofErr w:type="spellStart"/>
+      <w:r>
+        <w:t>self.actor</w:t>
+      </w:r>
+      <w:proofErr w:type="spellEnd"/>
+      <w:r>
+        <w:t>(state))</w:t>
+      </w:r>
+    </w:p>
+    <w:p>
+      <w:pPr>
+        <w:pStyle w:val="a3"/>
+        <w:numPr>
+          <w:ilvl w:val="0"/>
+          <w:numId w:val="49"/>
+        </w:numPr>
+        <w:spacing w:before="62" w:after="62"/>
+      </w:pPr>
+      <w:r>
+        <w:t xml:space="preserve">        </w:t>
+      </w:r>
+      <w:proofErr w:type="spellStart"/>
+      <w:r>
+        <w:t>actor_loss</w:t>
+      </w:r>
+      <w:proofErr w:type="spellEnd"/>
+      <w:r>
+        <w:t xml:space="preserve"> = - </w:t>
+      </w:r>
+      <w:proofErr w:type="spellStart"/>
+      <w:r>
+        <w:t>actor_</w:t>
+      </w:r>
+      <w:proofErr w:type="gramStart"/>
+      <w:r>
+        <w:t>loss.mean</w:t>
+      </w:r>
+      <w:proofErr w:type="spellEnd"/>
+      <w:proofErr w:type="gramEnd"/>
+      <w:r>
+        <w:t>()</w:t>
+      </w:r>
+    </w:p>
+    <w:p>
+      <w:pPr>
+        <w:pStyle w:val="a3"/>
+        <w:numPr>
+          <w:ilvl w:val="0"/>
+          <w:numId w:val="49"/>
+        </w:numPr>
+        <w:spacing w:before="62" w:after="62"/>
+      </w:pPr>
+    </w:p>
+    <w:p>
+      <w:pPr>
+        <w:pStyle w:val="a3"/>
+        <w:numPr>
+          <w:ilvl w:val="0"/>
+          <w:numId w:val="49"/>
+        </w:numPr>
+        <w:spacing w:before="62" w:after="62"/>
+      </w:pPr>
+      <w:r>
+        <w:t xml:space="preserve">        </w:t>
+      </w:r>
+      <w:proofErr w:type="spellStart"/>
+      <w:r>
+        <w:t>next_action</w:t>
+      </w:r>
+      <w:proofErr w:type="spellEnd"/>
+      <w:r>
+        <w:t xml:space="preserve"> = </w:t>
+      </w:r>
+      <w:proofErr w:type="spellStart"/>
+      <w:proofErr w:type="gramStart"/>
+      <w:r>
+        <w:t>self.target</w:t>
+      </w:r>
+      <w:proofErr w:type="gramEnd"/>
+      <w:r>
+        <w:t>_actor</w:t>
+      </w:r>
+      <w:proofErr w:type="spellEnd"/>
+      <w:r>
+        <w:t>(</w:t>
+      </w:r>
+      <w:proofErr w:type="spellStart"/>
+      <w:r>
+        <w:t>next_state</w:t>
+      </w:r>
+      <w:proofErr w:type="spellEnd"/>
+      <w:r>
+        <w:t>)</w:t>
+      </w:r>
+    </w:p>
+    <w:p>
+      <w:pPr>
+        <w:pStyle w:val="a3"/>
+        <w:numPr>
+          <w:ilvl w:val="0"/>
+          <w:numId w:val="49"/>
+        </w:numPr>
+        <w:spacing w:before="62" w:after="62"/>
+      </w:pPr>
+      <w:r>
+        <w:t xml:space="preserve">        </w:t>
+      </w:r>
+      <w:proofErr w:type="spellStart"/>
+      <w:r>
+        <w:t>target_value</w:t>
+      </w:r>
+      <w:proofErr w:type="spellEnd"/>
+      <w:r>
+        <w:t xml:space="preserve"> = </w:t>
+      </w:r>
+      <w:proofErr w:type="spellStart"/>
+      <w:proofErr w:type="gramStart"/>
+      <w:r>
+        <w:t>self.target</w:t>
+      </w:r>
+      <w:proofErr w:type="gramEnd"/>
+      <w:r>
+        <w:t>_critic</w:t>
+      </w:r>
+      <w:proofErr w:type="spellEnd"/>
+      <w:r>
+        <w:t>(</w:t>
+      </w:r>
+      <w:proofErr w:type="spellStart"/>
+      <w:r>
+        <w:t>next_state</w:t>
+      </w:r>
+      <w:proofErr w:type="spellEnd"/>
+      <w:r>
+        <w:t xml:space="preserve">, </w:t>
+      </w:r>
+      <w:proofErr w:type="spellStart"/>
+      <w:r>
+        <w:t>next_action.detach</w:t>
+      </w:r>
+      <w:proofErr w:type="spellEnd"/>
+      <w:r>
+        <w:t>())</w:t>
+      </w:r>
+    </w:p>
+    <w:p>
+      <w:pPr>
+        <w:pStyle w:val="a3"/>
+        <w:numPr>
+          <w:ilvl w:val="0"/>
+          <w:numId w:val="49"/>
+        </w:numPr>
+        <w:spacing w:before="62" w:after="62"/>
+      </w:pPr>
+      <w:r>
+        <w:t xml:space="preserve">        </w:t>
+      </w:r>
+      <w:proofErr w:type="spellStart"/>
+      <w:r>
+        <w:t>expected_value</w:t>
+      </w:r>
+      <w:proofErr w:type="spellEnd"/>
+      <w:r>
+        <w:t xml:space="preserve"> = reward + (1.0 - done) * </w:t>
+      </w:r>
+      <w:proofErr w:type="spellStart"/>
+      <w:proofErr w:type="gramStart"/>
+      <w:r>
+        <w:t>self.gamma</w:t>
+      </w:r>
+      <w:proofErr w:type="spellEnd"/>
+      <w:proofErr w:type="gramEnd"/>
+      <w:r>
+        <w:t xml:space="preserve"> * </w:t>
+      </w:r>
+      <w:proofErr w:type="spellStart"/>
+      <w:r>
+        <w:t>target_value</w:t>
+      </w:r>
+      <w:proofErr w:type="spellEnd"/>
+    </w:p>
+    <w:p>
+      <w:pPr>
+        <w:pStyle w:val="a3"/>
+        <w:numPr>
+          <w:ilvl w:val="0"/>
+          <w:numId w:val="49"/>
+        </w:numPr>
+        <w:spacing w:before="62" w:after="62"/>
+      </w:pPr>
+      <w:r>
+        <w:t xml:space="preserve">        </w:t>
+      </w:r>
+      <w:proofErr w:type="spellStart"/>
+      <w:r>
+        <w:t>expected_value</w:t>
+      </w:r>
+      <w:proofErr w:type="spellEnd"/>
+      <w:r>
+        <w:t xml:space="preserve"> = </w:t>
+      </w:r>
+      <w:proofErr w:type="spellStart"/>
+      <w:proofErr w:type="gramStart"/>
+      <w:r>
+        <w:t>torch.clamp</w:t>
+      </w:r>
+      <w:proofErr w:type="spellEnd"/>
+      <w:proofErr w:type="gramEnd"/>
+      <w:r>
+        <w:t>(</w:t>
+      </w:r>
+      <w:proofErr w:type="spellStart"/>
+      <w:r>
+        <w:t>expected_value</w:t>
+      </w:r>
+      <w:proofErr w:type="spellEnd"/>
+      <w:r>
+        <w:t>, -np.inf, np.inf)</w:t>
+      </w:r>
+    </w:p>
+    <w:p>
+      <w:pPr>
+        <w:pStyle w:val="a3"/>
+        <w:numPr>
+          <w:ilvl w:val="0"/>
+          <w:numId w:val="49"/>
+        </w:numPr>
+        <w:spacing w:before="62" w:after="62"/>
+      </w:pPr>
+    </w:p>
+    <w:p>
+      <w:pPr>
+        <w:pStyle w:val="a3"/>
+        <w:numPr>
+          <w:ilvl w:val="0"/>
+          <w:numId w:val="49"/>
+        </w:numPr>
+        <w:spacing w:before="62" w:after="62"/>
+      </w:pPr>
+      <w:r>
+        <w:t xml:space="preserve">        </w:t>
+      </w:r>
+      <w:proofErr w:type="spellStart"/>
+      <w:r>
+        <w:t>actual_value</w:t>
+      </w:r>
+      <w:proofErr w:type="spellEnd"/>
+      <w:r>
+        <w:t xml:space="preserve"> = </w:t>
+      </w:r>
+      <w:proofErr w:type="spellStart"/>
+      <w:proofErr w:type="gramStart"/>
+      <w:r>
+        <w:t>self.critic</w:t>
+      </w:r>
+      <w:proofErr w:type="spellEnd"/>
+      <w:proofErr w:type="gramEnd"/>
+      <w:r>
+        <w:t>(state, action)</w:t>
+      </w:r>
+    </w:p>
+    <w:p>
+      <w:pPr>
+        <w:pStyle w:val="a3"/>
+        <w:numPr>
+          <w:ilvl w:val="0"/>
+          <w:numId w:val="49"/>
+        </w:numPr>
+        <w:spacing w:before="62" w:after="62"/>
+      </w:pPr>
+      <w:r>
+        <w:t xml:space="preserve">        </w:t>
+      </w:r>
+      <w:proofErr w:type="spellStart"/>
+      <w:r>
+        <w:t>critic_loss</w:t>
+      </w:r>
+      <w:proofErr w:type="spellEnd"/>
+      <w:r>
+        <w:t xml:space="preserve"> = </w:t>
+      </w:r>
+      <w:proofErr w:type="spellStart"/>
+      <w:proofErr w:type="gramStart"/>
+      <w:r>
+        <w:t>nn.MSELoss</w:t>
+      </w:r>
+      <w:proofErr w:type="spellEnd"/>
+      <w:proofErr w:type="gramEnd"/>
+      <w:r>
+        <w:t>()(</w:t>
+      </w:r>
+      <w:proofErr w:type="spellStart"/>
+      <w:r>
+        <w:t>actual_value</w:t>
+      </w:r>
+      <w:proofErr w:type="spellEnd"/>
+      <w:r>
+        <w:t xml:space="preserve">, </w:t>
+      </w:r>
+      <w:proofErr w:type="spellStart"/>
+      <w:r>
+        <w:t>expected_value.detach</w:t>
+      </w:r>
+      <w:proofErr w:type="spellEnd"/>
+      <w:r>
+        <w:t>())</w:t>
+      </w:r>
+    </w:p>
+    <w:p>
+      <w:pPr>
+        <w:pStyle w:val="a3"/>
+        <w:numPr>
+          <w:ilvl w:val="0"/>
+          <w:numId w:val="49"/>
+        </w:numPr>
+        <w:spacing w:before="62" w:after="62"/>
+      </w:pPr>
+      <w:r>
+        <w:t xml:space="preserve">        </w:t>
+      </w:r>
+    </w:p>
+    <w:p>
+      <w:pPr>
+        <w:pStyle w:val="a3"/>
+        <w:numPr>
+          <w:ilvl w:val="0"/>
+          <w:numId w:val="49"/>
+        </w:numPr>
+        <w:spacing w:before="62" w:after="62"/>
+      </w:pPr>
+      <w:r>
+        <w:t xml:space="preserve">        </w:t>
+      </w:r>
+      <w:proofErr w:type="spellStart"/>
+      <w:proofErr w:type="gramStart"/>
+      <w:r>
+        <w:t>self.actor</w:t>
+      </w:r>
+      <w:proofErr w:type="gramEnd"/>
+      <w:r>
+        <w:t>_optimizer.zero_grad</w:t>
+      </w:r>
+      <w:proofErr w:type="spellEnd"/>
+      <w:r>
+        <w:t>()</w:t>
+      </w:r>
+    </w:p>
+    <w:p>
+      <w:pPr>
+        <w:pStyle w:val="a3"/>
+        <w:numPr>
+          <w:ilvl w:val="0"/>
+          <w:numId w:val="49"/>
+        </w:numPr>
+        <w:spacing w:before="62" w:after="62"/>
+      </w:pPr>
+      <w:r>
+        <w:t xml:space="preserve">        </w:t>
+      </w:r>
+      <w:proofErr w:type="spellStart"/>
+      <w:r>
+        <w:t>actor_</w:t>
+      </w:r>
+      <w:proofErr w:type="gramStart"/>
+      <w:r>
+        <w:t>loss.backward</w:t>
+      </w:r>
+      <w:proofErr w:type="spellEnd"/>
+      <w:proofErr w:type="gramEnd"/>
+      <w:r>
+        <w:t>()</w:t>
+      </w:r>
+    </w:p>
+    <w:p>
+      <w:pPr>
+        <w:pStyle w:val="a3"/>
+        <w:numPr>
+          <w:ilvl w:val="0"/>
+          <w:numId w:val="49"/>
+        </w:numPr>
+        <w:spacing w:before="62" w:after="62"/>
+      </w:pPr>
+      <w:r>
+        <w:t xml:space="preserve">        </w:t>
+      </w:r>
+      <w:proofErr w:type="spellStart"/>
+      <w:proofErr w:type="gramStart"/>
+      <w:r>
+        <w:t>self.actor</w:t>
+      </w:r>
+      <w:proofErr w:type="gramEnd"/>
+      <w:r>
+        <w:t>_optimizer.step</w:t>
+      </w:r>
+      <w:proofErr w:type="spellEnd"/>
+      <w:r>
+        <w:t>()</w:t>
+      </w:r>
+    </w:p>
+    <w:p>
+      <w:pPr>
+        <w:pStyle w:val="a3"/>
+        <w:numPr>
+          <w:ilvl w:val="0"/>
+          <w:numId w:val="49"/>
+        </w:numPr>
+        <w:spacing w:before="62" w:after="62"/>
+      </w:pPr>
+      <w:r>
+        <w:t xml:space="preserve">        </w:t>
+      </w:r>
+      <w:proofErr w:type="spellStart"/>
+      <w:proofErr w:type="gramStart"/>
+      <w:r>
+        <w:t>self.critic</w:t>
+      </w:r>
+      <w:proofErr w:type="gramEnd"/>
+      <w:r>
+        <w:t>_optimizer.zero_grad</w:t>
+      </w:r>
+      <w:proofErr w:type="spellEnd"/>
+      <w:r>
+        <w:t>()</w:t>
+      </w:r>
+    </w:p>
+    <w:p>
+      <w:pPr>
+        <w:pStyle w:val="a3"/>
+        <w:numPr>
+          <w:ilvl w:val="0"/>
+          <w:numId w:val="49"/>
+        </w:numPr>
+        <w:spacing w:before="62" w:after="62"/>
+      </w:pPr>
+      <w:r>
+        <w:t xml:space="preserve">        </w:t>
+      </w:r>
+      <w:proofErr w:type="spellStart"/>
+      <w:r>
+        <w:t>critic_</w:t>
+      </w:r>
+      <w:proofErr w:type="gramStart"/>
+      <w:r>
+        <w:t>loss.backward</w:t>
+      </w:r>
+      <w:proofErr w:type="spellEnd"/>
+      <w:proofErr w:type="gramEnd"/>
+      <w:r>
+        <w:t>()</w:t>
+      </w:r>
+    </w:p>
+    <w:p>
+      <w:pPr>
+        <w:pStyle w:val="a3"/>
+        <w:numPr>
+          <w:ilvl w:val="0"/>
+          <w:numId w:val="49"/>
+        </w:numPr>
+        <w:spacing w:before="62" w:after="62"/>
+      </w:pPr>
+      <w:r>
+        <w:t xml:space="preserve">        </w:t>
+      </w:r>
+      <w:proofErr w:type="spellStart"/>
+      <w:proofErr w:type="gramStart"/>
+      <w:r>
+        <w:t>self.critic</w:t>
+      </w:r>
+      <w:proofErr w:type="gramEnd"/>
+      <w:r>
+        <w:t>_optimizer.step</w:t>
+      </w:r>
+      <w:proofErr w:type="spellEnd"/>
+      <w:r>
+        <w:t>()</w:t>
+      </w:r>
+    </w:p>
+    <w:p>
+      <w:pPr>
+        <w:pStyle w:val="a3"/>
+        <w:numPr>
+          <w:ilvl w:val="0"/>
+          <w:numId w:val="49"/>
+        </w:numPr>
+        <w:spacing w:before="62" w:after="62"/>
+      </w:pPr>
+      <w:r>
+        <w:t xml:space="preserve">        # </w:t>
+      </w:r>
+      <w:r>
+        <w:t>各自目标网络的参数软更新</w:t>
+      </w:r>
+    </w:p>
+    <w:p>
+      <w:pPr>
+        <w:pStyle w:val="a3"/>
+        <w:numPr>
+          <w:ilvl w:val="0"/>
+          <w:numId w:val="49"/>
+        </w:numPr>
+        <w:spacing w:before="62" w:after="62"/>
+      </w:pPr>
+      <w:r>
+        <w:t xml:space="preserve">        for </w:t>
+      </w:r>
+      <w:proofErr w:type="spellStart"/>
+      <w:r>
+        <w:t>target_param</w:t>
+      </w:r>
+      <w:proofErr w:type="spellEnd"/>
+      <w:r>
+        <w:t>, param in zip(</w:t>
+      </w:r>
+      <w:proofErr w:type="spellStart"/>
+      <w:proofErr w:type="gramStart"/>
+      <w:r>
+        <w:t>self.target</w:t>
+      </w:r>
+      <w:proofErr w:type="gramEnd"/>
+      <w:r>
+        <w:t>_critic.parameters</w:t>
+      </w:r>
+      <w:proofErr w:type="spellEnd"/>
+      <w:r>
+        <w:t xml:space="preserve">(), </w:t>
+      </w:r>
+      <w:proofErr w:type="spellStart"/>
+      <w:r>
+        <w:t>self.critic.parameters</w:t>
+      </w:r>
+      <w:proofErr w:type="spellEnd"/>
+      <w:r>
+        <w:t>()):</w:t>
+      </w:r>
+    </w:p>
+    <w:p>
+      <w:pPr>
+        <w:pStyle w:val="a3"/>
+        <w:numPr>
+          <w:ilvl w:val="0"/>
+          <w:numId w:val="49"/>
+        </w:numPr>
+        <w:spacing w:before="62" w:after="62"/>
+      </w:pPr>
+      <w:r>
+        <w:t xml:space="preserve">            </w:t>
+      </w:r>
+      <w:proofErr w:type="spellStart"/>
+      <w:r>
+        <w:t>target_param.</w:t>
+      </w:r>
+      <w:proofErr w:type="gramStart"/>
+      <w:r>
+        <w:t>data.copy</w:t>
+      </w:r>
+      <w:proofErr w:type="spellEnd"/>
+      <w:proofErr w:type="gramEnd"/>
+      <w:r>
+        <w:t>_(</w:t>
+      </w:r>
+    </w:p>
+    <w:p>
+      <w:pPr>
+        <w:pStyle w:val="a3"/>
+        <w:numPr>
+          <w:ilvl w:val="0"/>
+          <w:numId w:val="49"/>
+        </w:numPr>
+        <w:spacing w:before="62" w:after="62"/>
+      </w:pPr>
+      <w:r>
+        <w:lastRenderedPageBreak/>
+        <w:t xml:space="preserve">                </w:t>
+      </w:r>
+      <w:proofErr w:type="spellStart"/>
+      <w:r>
+        <w:t>target_param.data</w:t>
+      </w:r>
+      <w:proofErr w:type="spellEnd"/>
+      <w:r>
+        <w:t xml:space="preserve"> * (1.0 - </w:t>
+      </w:r>
+      <w:proofErr w:type="spellStart"/>
+      <w:r>
+        <w:t>self.tau</w:t>
+      </w:r>
+      <w:proofErr w:type="spellEnd"/>
+      <w:r>
+        <w:t>) +</w:t>
+      </w:r>
+    </w:p>
+    <w:p>
+      <w:pPr>
+        <w:pStyle w:val="a3"/>
+        <w:numPr>
+          <w:ilvl w:val="0"/>
+          <w:numId w:val="49"/>
+        </w:numPr>
+        <w:spacing w:before="62" w:after="62"/>
+      </w:pPr>
+      <w:r>
+        <w:t xml:space="preserve">                </w:t>
+      </w:r>
+      <w:proofErr w:type="spellStart"/>
+      <w:r>
+        <w:t>param.data</w:t>
+      </w:r>
+      <w:proofErr w:type="spellEnd"/>
+      <w:r>
+        <w:t xml:space="preserve"> * </w:t>
+      </w:r>
+      <w:proofErr w:type="spellStart"/>
+      <w:r>
+        <w:t>self.tau</w:t>
+      </w:r>
+      <w:proofErr w:type="spellEnd"/>
+    </w:p>
+    <w:p>
+      <w:pPr>
+        <w:pStyle w:val="a3"/>
+        <w:numPr>
+          <w:ilvl w:val="0"/>
+          <w:numId w:val="49"/>
+        </w:numPr>
+        <w:spacing w:before="62" w:after="62"/>
+      </w:pPr>
+      <w:r>
+        <w:t xml:space="preserve">            )</w:t>
+      </w:r>
+    </w:p>
+    <w:p>
+      <w:pPr>
+        <w:pStyle w:val="a3"/>
+        <w:numPr>
+          <w:ilvl w:val="0"/>
+          <w:numId w:val="49"/>
+        </w:numPr>
+        <w:spacing w:before="62" w:after="62"/>
+      </w:pPr>
+      <w:r>
+        <w:t xml:space="preserve">        for </w:t>
+      </w:r>
+      <w:proofErr w:type="spellStart"/>
+      <w:r>
+        <w:t>target_param</w:t>
+      </w:r>
+      <w:proofErr w:type="spellEnd"/>
+      <w:r>
+        <w:t>, param in zip(</w:t>
+      </w:r>
+      <w:proofErr w:type="spellStart"/>
+      <w:proofErr w:type="gramStart"/>
+      <w:r>
+        <w:t>self.target</w:t>
+      </w:r>
+      <w:proofErr w:type="gramEnd"/>
+      <w:r>
+        <w:t>_actor.parameters</w:t>
+      </w:r>
+      <w:proofErr w:type="spellEnd"/>
+      <w:r>
+        <w:t xml:space="preserve">(), </w:t>
+      </w:r>
+      <w:proofErr w:type="spellStart"/>
+      <w:r>
+        <w:t>self.actor.parameters</w:t>
+      </w:r>
+      <w:proofErr w:type="spellEnd"/>
+      <w:r>
+        <w:t>()):</w:t>
+      </w:r>
+    </w:p>
+    <w:p>
+      <w:pPr>
+        <w:pStyle w:val="a3"/>
+        <w:numPr>
+          <w:ilvl w:val="0"/>
+          <w:numId w:val="49"/>
+        </w:numPr>
+        <w:spacing w:before="62" w:after="62"/>
+      </w:pPr>
+      <w:r>
+        <w:t xml:space="preserve">            </w:t>
+      </w:r>
+      <w:proofErr w:type="spellStart"/>
+      <w:r>
+        <w:t>target_param.</w:t>
+      </w:r>
+      <w:proofErr w:type="gramStart"/>
+      <w:r>
+        <w:t>data.copy</w:t>
+      </w:r>
+      <w:proofErr w:type="spellEnd"/>
+      <w:proofErr w:type="gramEnd"/>
+      <w:r>
+        <w:t>_(</w:t>
+      </w:r>
+    </w:p>
+    <w:p>
+      <w:pPr>
+        <w:pStyle w:val="a3"/>
+        <w:numPr>
+          <w:ilvl w:val="0"/>
+          <w:numId w:val="49"/>
+        </w:numPr>
+        <w:spacing w:before="62" w:after="62"/>
+      </w:pPr>
+      <w:r>
+        <w:t xml:space="preserve">                </w:t>
+      </w:r>
+      <w:proofErr w:type="spellStart"/>
+      <w:r>
+        <w:t>target_param.data</w:t>
+      </w:r>
+      <w:proofErr w:type="spellEnd"/>
+      <w:r>
+        <w:t xml:space="preserve"> * (1.0 - </w:t>
+      </w:r>
+      <w:proofErr w:type="spellStart"/>
+      <w:r>
+        <w:t>self.tau</w:t>
+      </w:r>
+      <w:proofErr w:type="spellEnd"/>
+      <w:r>
+        <w:t>) +</w:t>
+      </w:r>
+    </w:p>
+    <w:p>
+      <w:pPr>
+        <w:pStyle w:val="a3"/>
+        <w:numPr>
+          <w:ilvl w:val="0"/>
+          <w:numId w:val="49"/>
+        </w:numPr>
+        <w:spacing w:before="62" w:after="62"/>
+      </w:pPr>
+      <w:r>
+        <w:t xml:space="preserve">                </w:t>
+      </w:r>
+      <w:proofErr w:type="spellStart"/>
+      <w:r>
+        <w:t>param.data</w:t>
+      </w:r>
+      <w:proofErr w:type="spellEnd"/>
+      <w:r>
+        <w:t xml:space="preserve"> * </w:t>
+      </w:r>
+      <w:proofErr w:type="spellStart"/>
+      <w:r>
+        <w:t>self.tau</w:t>
+      </w:r>
+      <w:proofErr w:type="spellEnd"/>
+    </w:p>
+    <w:p>
+      <w:pPr>
+        <w:pStyle w:val="a3"/>
+        <w:numPr>
+          <w:ilvl w:val="0"/>
+          <w:numId w:val="49"/>
+        </w:numPr>
+        <w:spacing w:before="62" w:after="62"/>
+      </w:pPr>
+      <w:r>
+        <w:t xml:space="preserve">            )</w:t>
+      </w:r>
+    </w:p>
+    <w:p>
+      <w:pPr>
+        <w:spacing w:before="156" w:after="156"/>
+        <w:ind w:firstLineChars="0" w:firstLine="420"/>
+      </w:pPr>
+      <w:r>
+        <w:rPr>
+          <w:rFonts w:hint="eastAsia"/>
+        </w:rPr>
+        <w:t>核心代码到这里全部实现了，我们展示一下训练效果，如图</w:t>
+      </w:r>
+      <w:r>
+        <w:t>11-4</w:t>
+      </w:r>
+      <w:r>
+        <w:t>所示。</w:t>
+      </w:r>
+    </w:p>
+    <w:p>
+      <w:pPr>
+        <w:widowControl/>
+        <w:shd w:val="clear" w:color="auto" w:fill="FFFFFF"/>
+        <w:spacing w:before="156" w:after="156"/>
+        <w:ind w:firstLineChars="0" w:firstLine="420"/>
+        <w:jc w:val="center"/>
+        <w:rPr>
+          <w:rFonts w:hAnsi="Times New Roman" w:cs="Times New Roman"/>
+          <w:color w:val="3B3B3B"/>
+          <w:kern w:val="0"/>
+        </w:rPr>
+      </w:pPr>
+      <w:r>
+        <w:rPr>
+          <w:rFonts w:hAnsi="Times New Roman" w:cs="Times New Roman"/>
+          <w:noProof/>
+          <w:color w:val="3B3B3B"/>
+          <w:kern w:val="0"/>
+        </w:rPr>
+        <w:drawing>
+          <wp:inline distT="0" distB="0" distL="0" distR="0" wp14:anchorId="5079157D" wp14:editId="6233C220">
+            <wp:extent cx="3611502" cy="2885414"/>
+            <wp:effectExtent l="0" t="0" r="8255" b="0"/>
+            <wp:docPr id="1520672490" name="图片 1520672490"/>
+            <wp:cNvGraphicFramePr>
+              <a:graphicFrameLocks xmlns:a="http://schemas.openxmlformats.org/drawingml/2006/main" noChangeAspect="1"/>
+            </wp:cNvGraphicFramePr>
+            <a:graphic xmlns:a="http://schemas.openxmlformats.org/drawingml/2006/main">
+              <a:graphicData uri="http://schemas.openxmlformats.org/drawingml/2006/picture">
+                <pic:pic xmlns:pic="http://schemas.openxmlformats.org/drawingml/2006/picture">
+                  <pic:nvPicPr>
+                    <pic:cNvPr id="1520672490" name="图片 1520672490"/>
+                    <pic:cNvPicPr/>
+                  </pic:nvPicPr>
+                  <pic:blipFill>
+                    <a:blip r:embed="rId11">
+                      <a:extLst>
+                        <a:ext uri="{28A0092B-C50C-407E-A947-70E740481C1C}">
+                          <a14:useLocalDpi xmlns:a14="http://schemas.microsoft.com/office/drawing/2010/main" val="0"/>
+                        </a:ext>
+                      </a:extLst>
+                    </a:blip>
+                    <a:stretch>
+                      <a:fillRect/>
+                    </a:stretch>
+                  </pic:blipFill>
+                  <pic:spPr>
+                    <a:xfrm>
+                      <a:off x="0" y="0"/>
+                      <a:ext cx="3611502" cy="2885414"/>
+                    </a:xfrm>
+                    <a:prstGeom prst="rect">
+                      <a:avLst/>
+                    </a:prstGeom>
+                  </pic:spPr>
+                </pic:pic>
+              </a:graphicData>
+            </a:graphic>
+          </wp:inline>
+        </w:drawing>
+      </w:r>
+    </w:p>
+    <w:p>
+      <w:pPr>
+        <w:pStyle w:val="ae"/>
+        <w:spacing w:before="156" w:after="312"/>
+        <w:ind w:firstLine="360"/>
+      </w:pPr>
+      <w:r>
+        <w:t>图</w:t>
+      </w:r>
+      <w:r>
+        <w:t>11-</w:t>
+      </w:r>
+      <w:r>
+        <w:t>4</w:t>
+      </w:r>
+      <w:r>
+        <w:t xml:space="preserve"> </w:t>
+      </w:r>
+      <w:r>
+        <w:t>Pendulum</w:t>
+      </w:r>
+      <w:r>
+        <w:t>环境</w:t>
+      </w:r>
+      <w:r>
+        <w:t>DDPG</w:t>
+      </w:r>
+      <w:r>
+        <w:t>算法训练曲线</w:t>
+      </w:r>
+    </w:p>
+    <w:p>
+      <w:pPr>
+        <w:spacing w:before="156" w:after="156"/>
+        <w:ind w:firstLineChars="0" w:firstLine="360"/>
+      </w:pPr>
+      <w:r>
+        <w:rPr>
+          <w:rFonts w:hint="eastAsia"/>
+        </w:rPr>
+        <w:t>这里我们使用了一个具有连续动作空间的环境</w:t>
+      </w:r>
+      <w:r>
+        <w:t>Pendulum</w:t>
+      </w:r>
+      <w:r>
+        <w:t>，如图</w:t>
+      </w:r>
+      <w:r>
+        <w:t>11-5</w:t>
+      </w:r>
+      <w:r>
+        <w:t>所示。在该环境中，钟摆以随机位置开始，我们的目标是将其向上摆动，使其保持直立。</w:t>
+      </w:r>
+    </w:p>
+    <w:p>
+      <w:pPr>
+        <w:widowControl/>
+        <w:shd w:val="clear" w:color="auto" w:fill="FFFFFF"/>
+        <w:spacing w:before="156" w:after="156"/>
+        <w:ind w:firstLineChars="0" w:firstLine="420"/>
+        <w:jc w:val="center"/>
+        <w:rPr>
+          <w:rFonts w:hAnsi="Times New Roman" w:cs="Times New Roman"/>
+          <w:color w:val="3B3B3B"/>
+          <w:kern w:val="0"/>
+        </w:rPr>
+      </w:pPr>
+      <w:r>
+        <w:rPr>
+          <w:rFonts w:hAnsi="Times New Roman" w:cs="Times New Roman"/>
+          <w:noProof/>
+          <w:color w:val="3B3B3B"/>
+          <w:kern w:val="0"/>
+        </w:rPr>
+        <w:drawing>
+          <wp:inline distT="0" distB="0" distL="0" distR="0" wp14:anchorId="4A5967DB" wp14:editId="0663940B">
+            <wp:extent cx="1732661" cy="1732661"/>
+            <wp:effectExtent l="0" t="0" r="1270" b="1270"/>
+            <wp:docPr id="576786860" name="图片 576786860" descr="图表&#10;&#10;描述已自动生成"/>
+            <wp:cNvGraphicFramePr>
+              <a:graphicFrameLocks xmlns:a="http://schemas.openxmlformats.org/drawingml/2006/main" noChangeAspect="1"/>
+            </wp:cNvGraphicFramePr>
+            <a:graphic xmlns:a="http://schemas.openxmlformats.org/drawingml/2006/main">
+              <a:graphicData uri="http://schemas.openxmlformats.org/drawingml/2006/picture">
+                <pic:pic xmlns:pic="http://schemas.openxmlformats.org/drawingml/2006/picture">
+                  <pic:nvPicPr>
+                    <pic:cNvPr id="576786860" name="图片 576786860" descr="图表&#10;&#10;描述已自动生成"/>
+                    <pic:cNvPicPr/>
+                  </pic:nvPicPr>
+                  <pic:blipFill>
+                    <a:blip r:embed="rId12" cstate="print">
+                      <a:extLst>
+                        <a:ext uri="{28A0092B-C50C-407E-A947-70E740481C1C}">
+                          <a14:useLocalDpi xmlns:a14="http://schemas.microsoft.com/office/drawing/2010/main" val="0"/>
+                        </a:ext>
+                      </a:extLst>
+                    </a:blip>
+                    <a:stretch>
+                      <a:fillRect/>
+                    </a:stretch>
+                  </pic:blipFill>
+                  <pic:spPr>
+                    <a:xfrm>
+                      <a:off x="0" y="0"/>
+                      <a:ext cx="1741709" cy="1741709"/>
+                    </a:xfrm>
+                    <a:prstGeom prst="rect">
+                      <a:avLst/>
+                    </a:prstGeom>
+                  </pic:spPr>
+                </pic:pic>
+              </a:graphicData>
+            </a:graphic>
+          </wp:inline>
+        </w:drawing>
+      </w:r>
+    </w:p>
+    <w:p>
+      <w:pPr>
+        <w:pStyle w:val="ae"/>
+        <w:spacing w:before="156" w:after="312"/>
+        <w:ind w:firstLine="360"/>
+      </w:pPr>
+      <w:r>
+        <w:t>图</w:t>
+      </w:r>
+      <w:r>
+        <w:t>11-</w:t>
+      </w:r>
+      <w:r>
+        <w:t>5</w:t>
+      </w:r>
+      <w:r>
+        <w:t xml:space="preserve"> </w:t>
+      </w:r>
+      <w:r>
+        <w:t>Pendulum</w:t>
+      </w:r>
+      <w:r>
+        <w:t>环境</w:t>
+      </w:r>
+      <w:r>
+        <w:rPr>
+          <w:rFonts w:hint="eastAsia"/>
+        </w:rPr>
+        <w:t>演示</w:t>
+      </w:r>
+    </w:p>
+    <w:p>
+      <w:pPr>
+        <w:pStyle w:val="21"/>
+        <w:shd w:val="clear" w:color="auto" w:fill="FFFFFF"/>
+        <w:spacing w:before="156" w:after="156"/>
+      </w:pPr>
+      <w:r>
+        <w:lastRenderedPageBreak/>
+        <w:t>11</w:t>
+      </w:r>
+      <w:r>
+        <w:rPr>
+          <w:rFonts w:hint="eastAsia"/>
+        </w:rPr>
+        <w:t>.</w:t>
+      </w:r>
+      <w:r>
+        <w:t>6</w:t>
+      </w:r>
+      <w:r>
+        <w:t>实战：TD3 算法</w:t>
+      </w:r>
+    </w:p>
+    <w:p>
+      <w:pPr>
+        <w:spacing w:before="156" w:after="156"/>
+        <w:ind w:firstLineChars="0" w:firstLine="420"/>
+      </w:pPr>
+      <w:r>
+        <w:rPr>
+          <w:rFonts w:hint="eastAsia"/>
+        </w:rPr>
+        <w:t>如代码清单</w:t>
+      </w:r>
+      <w:r>
+        <w:t>11-4</w:t>
+      </w:r>
+      <w:r>
+        <w:t>所示，</w:t>
+      </w:r>
+      <w:r>
+        <w:t xml:space="preserve"> </w:t>
+      </w:r>
+      <w:r>
+        <w:t>TD3</w:t>
+      </w:r>
+      <w:r>
+        <w:t>算法只是在策略更新上与</w:t>
+      </w:r>
+      <w:r>
+        <w:t>DDPG</w:t>
+      </w:r>
+      <w:r>
+        <w:t>算法有所差异，其它地方基本相同。</w:t>
+      </w:r>
+    </w:p>
+    <w:p>
+      <w:pPr>
+        <w:pStyle w:val="aff3"/>
+        <w:spacing w:before="156" w:after="156"/>
+        <w:ind w:firstLine="360"/>
+      </w:pPr>
+      <w:r>
+        <w:t>代码清单</w:t>
+      </w:r>
+      <w:r>
+        <w:rPr>
+          <w:rFonts w:hint="eastAsia"/>
+        </w:rPr>
+        <w:t>1</w:t>
+      </w:r>
+      <w:r>
+        <w:t xml:space="preserve">-1 </w:t>
+      </w:r>
+      <w:r>
+        <w:rPr>
+          <w:rFonts w:hint="eastAsia"/>
+        </w:rPr>
+        <w:t>XXXXXXXX</w:t>
+      </w:r>
+    </w:p>
+    <w:p>
+      <w:pPr>
+        <w:pStyle w:val="a3"/>
+        <w:numPr>
+          <w:ilvl w:val="0"/>
+          <w:numId w:val="50"/>
+        </w:numPr>
+        <w:spacing w:before="62" w:after="62"/>
+      </w:pPr>
+      <w:r>
+        <w:t>def update(self):</w:t>
+      </w:r>
+    </w:p>
+    <w:p>
+      <w:pPr>
+        <w:pStyle w:val="a3"/>
+        <w:numPr>
+          <w:ilvl w:val="0"/>
+          <w:numId w:val="50"/>
+        </w:numPr>
+        <w:spacing w:before="62" w:after="62"/>
+      </w:pPr>
+      <w:r>
+        <w:t xml:space="preserve">    if </w:t>
+      </w:r>
+      <w:proofErr w:type="spellStart"/>
+      <w:r>
+        <w:t>len</w:t>
+      </w:r>
+      <w:proofErr w:type="spellEnd"/>
+      <w:r>
+        <w:t>(</w:t>
+      </w:r>
+      <w:proofErr w:type="spellStart"/>
+      <w:r>
+        <w:t>self.memory</w:t>
+      </w:r>
+      <w:proofErr w:type="spellEnd"/>
+      <w:r>
+        <w:t xml:space="preserve">) &lt; </w:t>
+      </w:r>
+      <w:proofErr w:type="spellStart"/>
+      <w:r>
+        <w:t>self.explore_steps</w:t>
+      </w:r>
+      <w:proofErr w:type="spellEnd"/>
+      <w:r>
+        <w:t xml:space="preserve">: # </w:t>
+      </w:r>
+      <w:r>
+        <w:t>当经验回放中不满足一个批量时，不更新策略</w:t>
+      </w:r>
+    </w:p>
+    <w:p>
+      <w:pPr>
+        <w:pStyle w:val="a3"/>
+        <w:numPr>
+          <w:ilvl w:val="0"/>
+          <w:numId w:val="50"/>
+        </w:numPr>
+        <w:spacing w:before="62" w:after="62"/>
+      </w:pPr>
+      <w:r>
+        <w:t xml:space="preserve">    </w:t>
+      </w:r>
+      <w:r>
+        <w:tab/>
+        <w:t>return</w:t>
+      </w:r>
+    </w:p>
+    <w:p>
+      <w:pPr>
+        <w:pStyle w:val="a3"/>
+        <w:numPr>
+          <w:ilvl w:val="0"/>
+          <w:numId w:val="50"/>
+        </w:numPr>
+        <w:spacing w:before="62" w:after="62"/>
+      </w:pPr>
+      <w:r>
+        <w:t xml:space="preserve">    state, action, reward, </w:t>
+      </w:r>
+      <w:proofErr w:type="spellStart"/>
+      <w:r>
+        <w:t>next_state</w:t>
+      </w:r>
+      <w:proofErr w:type="spellEnd"/>
+      <w:r>
+        <w:t xml:space="preserve">, done = </w:t>
+      </w:r>
+      <w:proofErr w:type="spellStart"/>
+      <w:r>
+        <w:t>self.memory.sample</w:t>
+      </w:r>
+      <w:proofErr w:type="spellEnd"/>
+      <w:r>
+        <w:t>(</w:t>
+      </w:r>
+      <w:proofErr w:type="spellStart"/>
+      <w:r>
+        <w:t>self.batch_size</w:t>
+      </w:r>
+      <w:proofErr w:type="spellEnd"/>
+      <w:r>
+        <w:t xml:space="preserve">) # </w:t>
+      </w:r>
+      <w:r>
+        <w:t>从经验回放中随机采样一个批量的转移</w:t>
+      </w:r>
+      <w:r>
+        <w:t>(transition)</w:t>
+      </w:r>
+    </w:p>
+    <w:p>
+      <w:pPr>
+        <w:pStyle w:val="a3"/>
+        <w:numPr>
+          <w:ilvl w:val="0"/>
+          <w:numId w:val="50"/>
+        </w:numPr>
+        <w:spacing w:before="62" w:after="62"/>
+      </w:pPr>
+      <w:r>
+        <w:t xml:space="preserve">           # </w:t>
+      </w:r>
+      <w:r>
+        <w:t>将数据转换为</w:t>
+      </w:r>
+      <w:r>
+        <w:t>tensor</w:t>
+      </w:r>
+    </w:p>
+    <w:p>
+      <w:pPr>
+        <w:pStyle w:val="a3"/>
+        <w:numPr>
+          <w:ilvl w:val="0"/>
+          <w:numId w:val="50"/>
+        </w:numPr>
+        <w:spacing w:before="62" w:after="62"/>
+      </w:pPr>
+      <w:r>
+        <w:t xml:space="preserve">    state = </w:t>
+      </w:r>
+      <w:proofErr w:type="spellStart"/>
+      <w:proofErr w:type="gramStart"/>
+      <w:r>
+        <w:t>torch.tensor</w:t>
+      </w:r>
+      <w:proofErr w:type="spellEnd"/>
+      <w:proofErr w:type="gramEnd"/>
+      <w:r>
+        <w:t>(</w:t>
+      </w:r>
+      <w:proofErr w:type="spellStart"/>
+      <w:r>
+        <w:t>np.array</w:t>
+      </w:r>
+      <w:proofErr w:type="spellEnd"/>
+      <w:r>
+        <w:t>(state), device=</w:t>
+      </w:r>
+      <w:proofErr w:type="spellStart"/>
+      <w:r>
+        <w:t>self.device</w:t>
+      </w:r>
+      <w:proofErr w:type="spellEnd"/>
+      <w:r>
+        <w:t xml:space="preserve">, </w:t>
+      </w:r>
+      <w:proofErr w:type="spellStart"/>
+      <w:r>
+        <w:t>dtype</w:t>
+      </w:r>
+      <w:proofErr w:type="spellEnd"/>
+      <w:r>
+        <w:t>=torch.float32)</w:t>
+      </w:r>
+    </w:p>
+    <w:p>
+      <w:pPr>
+        <w:pStyle w:val="a3"/>
+        <w:numPr>
+          <w:ilvl w:val="0"/>
+          <w:numId w:val="50"/>
+        </w:numPr>
+        <w:spacing w:before="62" w:after="62"/>
+      </w:pPr>
+      <w:r>
+        <w:t xml:space="preserve">    action = </w:t>
+      </w:r>
+      <w:proofErr w:type="spellStart"/>
+      <w:proofErr w:type="gramStart"/>
+      <w:r>
+        <w:t>torch.tensor</w:t>
+      </w:r>
+      <w:proofErr w:type="spellEnd"/>
+      <w:proofErr w:type="gramEnd"/>
+      <w:r>
+        <w:t>(</w:t>
+      </w:r>
+      <w:proofErr w:type="spellStart"/>
+      <w:r>
+        <w:t>np.array</w:t>
+      </w:r>
+      <w:proofErr w:type="spellEnd"/>
+      <w:r>
+        <w:t>(action), device=</w:t>
+      </w:r>
+      <w:proofErr w:type="spellStart"/>
+      <w:r>
+        <w:t>self.device</w:t>
+      </w:r>
+      <w:proofErr w:type="spellEnd"/>
+      <w:r>
+        <w:t xml:space="preserve">, </w:t>
+      </w:r>
+      <w:proofErr w:type="spellStart"/>
+      <w:r>
+        <w:t>dtype</w:t>
+      </w:r>
+      <w:proofErr w:type="spellEnd"/>
+      <w:r>
+        <w:t>=torch.float32)</w:t>
+      </w:r>
+    </w:p>
+    <w:p>
+      <w:pPr>
+        <w:pStyle w:val="a3"/>
+        <w:numPr>
+          <w:ilvl w:val="0"/>
+          <w:numId w:val="50"/>
+        </w:numPr>
+        <w:spacing w:before="62" w:after="62"/>
+      </w:pPr>
+      <w:r>
+        <w:t xml:space="preserve">    </w:t>
+      </w:r>
+      <w:proofErr w:type="spellStart"/>
+      <w:r>
+        <w:t>next_state</w:t>
+      </w:r>
+      <w:proofErr w:type="spellEnd"/>
+      <w:r>
+        <w:t xml:space="preserve"> = </w:t>
+      </w:r>
+      <w:proofErr w:type="spellStart"/>
+      <w:proofErr w:type="gramStart"/>
+      <w:r>
+        <w:t>torch.tensor</w:t>
+      </w:r>
+      <w:proofErr w:type="spellEnd"/>
+      <w:proofErr w:type="gramEnd"/>
+      <w:r>
+        <w:t>(</w:t>
+      </w:r>
+      <w:proofErr w:type="spellStart"/>
+      <w:r>
+        <w:t>np.array</w:t>
+      </w:r>
+      <w:proofErr w:type="spellEnd"/>
+      <w:r>
+        <w:t>(</w:t>
+      </w:r>
+      <w:proofErr w:type="spellStart"/>
+      <w:r>
+        <w:t>next_state</w:t>
+      </w:r>
+      <w:proofErr w:type="spellEnd"/>
+      <w:r>
+        <w:t>), device=</w:t>
+      </w:r>
+      <w:proofErr w:type="spellStart"/>
+      <w:r>
+        <w:t>self.device</w:t>
+      </w:r>
+      <w:proofErr w:type="spellEnd"/>
+      <w:r>
+        <w:t xml:space="preserve">, </w:t>
+      </w:r>
+      <w:proofErr w:type="spellStart"/>
+      <w:r>
+        <w:t>dtype</w:t>
+      </w:r>
+      <w:proofErr w:type="spellEnd"/>
+      <w:r>
+        <w:t>=torch.float32)</w:t>
+      </w:r>
+    </w:p>
+    <w:p>
+      <w:pPr>
+        <w:pStyle w:val="a3"/>
+        <w:numPr>
+          <w:ilvl w:val="0"/>
+          <w:numId w:val="50"/>
+        </w:numPr>
+        <w:spacing w:before="62" w:after="62"/>
+      </w:pPr>
+      <w:r>
+        <w:t xml:space="preserve">    reward = </w:t>
+      </w:r>
+      <w:proofErr w:type="spellStart"/>
+      <w:proofErr w:type="gramStart"/>
+      <w:r>
+        <w:t>torch.tensor</w:t>
+      </w:r>
+      <w:proofErr w:type="spellEnd"/>
+      <w:proofErr w:type="gramEnd"/>
+      <w:r>
+        <w:t>(reward, device=</w:t>
+      </w:r>
+      <w:proofErr w:type="spellStart"/>
+      <w:r>
+        <w:t>self.device</w:t>
+      </w:r>
+      <w:proofErr w:type="spellEnd"/>
+      <w:r>
+        <w:t xml:space="preserve">, </w:t>
+      </w:r>
+      <w:proofErr w:type="spellStart"/>
+      <w:r>
+        <w:t>dtype</w:t>
+      </w:r>
+      <w:proofErr w:type="spellEnd"/>
+      <w:r>
+        <w:t>=torch.float32).</w:t>
+      </w:r>
+      <w:proofErr w:type="spellStart"/>
+      <w:r>
+        <w:t>unsqueeze</w:t>
+      </w:r>
+      <w:proofErr w:type="spellEnd"/>
+      <w:r>
+        <w:t>(1)</w:t>
+      </w:r>
+    </w:p>
+    <w:p>
+      <w:pPr>
+        <w:pStyle w:val="a3"/>
+        <w:numPr>
+          <w:ilvl w:val="0"/>
+          <w:numId w:val="50"/>
+        </w:numPr>
+        <w:spacing w:before="62" w:after="62"/>
+      </w:pPr>
+      <w:r>
+        <w:t xml:space="preserve">    done = </w:t>
+      </w:r>
+      <w:proofErr w:type="spellStart"/>
+      <w:proofErr w:type="gramStart"/>
+      <w:r>
+        <w:t>torch.tensor</w:t>
+      </w:r>
+      <w:proofErr w:type="spellEnd"/>
+      <w:proofErr w:type="gramEnd"/>
+      <w:r>
+        <w:t>(done, device=</w:t>
+      </w:r>
+      <w:proofErr w:type="spellStart"/>
+      <w:r>
+        <w:t>self.device</w:t>
+      </w:r>
+      <w:proofErr w:type="spellEnd"/>
+      <w:r>
+        <w:t xml:space="preserve">, </w:t>
+      </w:r>
+      <w:proofErr w:type="spellStart"/>
+      <w:r>
+        <w:t>dtype</w:t>
+      </w:r>
+      <w:proofErr w:type="spellEnd"/>
+      <w:r>
+        <w:t>=torch.float32).</w:t>
+      </w:r>
+      <w:proofErr w:type="spellStart"/>
+      <w:r>
+        <w:t>unsqueeze</w:t>
+      </w:r>
+      <w:proofErr w:type="spellEnd"/>
+      <w:r>
+        <w:t>(1)</w:t>
+      </w:r>
+    </w:p>
+    <w:p>
+      <w:pPr>
+        <w:pStyle w:val="a3"/>
+        <w:numPr>
+          <w:ilvl w:val="0"/>
+          <w:numId w:val="50"/>
+        </w:numPr>
+        <w:spacing w:before="62" w:after="62"/>
+      </w:pPr>
+      <w:r>
+        <w:t xml:space="preserve">    noise = (</w:t>
+      </w:r>
+      <w:proofErr w:type="spellStart"/>
+      <w:r>
+        <w:t>torch.randn_like</w:t>
+      </w:r>
+      <w:proofErr w:type="spellEnd"/>
+      <w:r>
+        <w:t xml:space="preserve">(action) * </w:t>
+      </w:r>
+      <w:proofErr w:type="spellStart"/>
+      <w:r>
+        <w:t>self.policy_noise</w:t>
+      </w:r>
+      <w:proofErr w:type="spellEnd"/>
+      <w:r>
+        <w:t>).clamp(-</w:t>
+      </w:r>
+      <w:proofErr w:type="spellStart"/>
+      <w:r>
+        <w:t>self.noise_clip</w:t>
+      </w:r>
+      <w:proofErr w:type="spellEnd"/>
+      <w:r>
+        <w:t xml:space="preserve">, </w:t>
+      </w:r>
+      <w:proofErr w:type="spellStart"/>
+      <w:r>
+        <w:t>self.noise_clip</w:t>
+      </w:r>
+      <w:proofErr w:type="spellEnd"/>
+      <w:r>
+        <w:t xml:space="preserve">) # </w:t>
+      </w:r>
+      <w:r>
+        <w:t>构造加入目标动作的噪声</w:t>
+      </w:r>
+    </w:p>
+    <w:p>
+      <w:pPr>
+        <w:pStyle w:val="a3"/>
+        <w:numPr>
+          <w:ilvl w:val="0"/>
+          <w:numId w:val="50"/>
+        </w:numPr>
+        <w:spacing w:before="62" w:after="62"/>
+      </w:pPr>
+      <w:r>
+        <w:t xml:space="preserve">          # </w:t>
+      </w:r>
+      <w:r>
+        <w:t>计算加入了噪声的目标动作</w:t>
+      </w:r>
+    </w:p>
+    <w:p>
+      <w:pPr>
+        <w:pStyle w:val="a3"/>
+        <w:numPr>
+          <w:ilvl w:val="0"/>
+          <w:numId w:val="50"/>
+        </w:numPr>
+        <w:spacing w:before="62" w:after="62"/>
+      </w:pPr>
+      <w:r>
+        <w:t xml:space="preserve">    </w:t>
+      </w:r>
+      <w:proofErr w:type="spellStart"/>
+      <w:r>
+        <w:t>next_action</w:t>
+      </w:r>
+      <w:proofErr w:type="spellEnd"/>
+      <w:r>
+        <w:t xml:space="preserve"> = (</w:t>
+      </w:r>
+      <w:proofErr w:type="spellStart"/>
+      <w:proofErr w:type="gramStart"/>
+      <w:r>
+        <w:t>self.actor</w:t>
+      </w:r>
+      <w:proofErr w:type="gramEnd"/>
+      <w:r>
+        <w:t>_target</w:t>
+      </w:r>
+      <w:proofErr w:type="spellEnd"/>
+      <w:r>
+        <w:t>(</w:t>
+      </w:r>
+      <w:proofErr w:type="spellStart"/>
+      <w:r>
+        <w:t>next_state</w:t>
+      </w:r>
+      <w:proofErr w:type="spellEnd"/>
+      <w:r>
+        <w:t>) + noise).clamp(-</w:t>
+      </w:r>
+      <w:proofErr w:type="spellStart"/>
+      <w:r>
+        <w:t>self.action_scale+self.action_bias</w:t>
+      </w:r>
+      <w:proofErr w:type="spellEnd"/>
+      <w:r>
+        <w:t xml:space="preserve">, </w:t>
+      </w:r>
+      <w:proofErr w:type="spellStart"/>
+      <w:r>
+        <w:t>self.action_scale+self.action_bias</w:t>
+      </w:r>
+      <w:proofErr w:type="spellEnd"/>
+      <w:r>
+        <w:t>)</w:t>
+      </w:r>
+    </w:p>
+    <w:p>
+      <w:pPr>
+        <w:pStyle w:val="a3"/>
+        <w:numPr>
+          <w:ilvl w:val="0"/>
+          <w:numId w:val="50"/>
+        </w:numPr>
+        <w:spacing w:before="62" w:after="62"/>
+      </w:pPr>
+      <w:r>
+        <w:t xml:space="preserve">          # </w:t>
+      </w:r>
+      <w:r>
+        <w:t>计算两个</w:t>
+      </w:r>
+      <w:r>
+        <w:t>critic</w:t>
+      </w:r>
+      <w:r>
+        <w:t>网络对</w:t>
+      </w:r>
+      <w:r>
+        <w:t>t+1</w:t>
+      </w:r>
+      <w:r>
+        <w:t>时刻的状态动作对的评分，并选取更小值来计算目标</w:t>
+      </w:r>
+      <w:r>
+        <w:t>q</w:t>
+      </w:r>
+      <w:r>
+        <w:t>值</w:t>
+      </w:r>
+    </w:p>
+    <w:p>
+      <w:pPr>
+        <w:pStyle w:val="a3"/>
+        <w:numPr>
+          <w:ilvl w:val="0"/>
+          <w:numId w:val="50"/>
+        </w:numPr>
+        <w:spacing w:before="62" w:after="62"/>
+      </w:pPr>
+      <w:r>
+        <w:t xml:space="preserve">    target_q1, target_q2 = </w:t>
+      </w:r>
+      <w:proofErr w:type="gramStart"/>
+      <w:r>
+        <w:t>self.critic</w:t>
+      </w:r>
+      <w:proofErr w:type="gramEnd"/>
+      <w:r>
+        <w:t>_1_target(</w:t>
+      </w:r>
+      <w:proofErr w:type="spellStart"/>
+      <w:r>
+        <w:t>next_state</w:t>
+      </w:r>
+      <w:proofErr w:type="spellEnd"/>
+      <w:r>
+        <w:t xml:space="preserve">, </w:t>
+      </w:r>
+      <w:proofErr w:type="spellStart"/>
+      <w:r>
+        <w:t>next_action</w:t>
+      </w:r>
+      <w:proofErr w:type="spellEnd"/>
+      <w:r>
+        <w:t>).detach(), self.critic_2_target(</w:t>
+      </w:r>
+      <w:proofErr w:type="spellStart"/>
+      <w:r>
+        <w:t>next_state</w:t>
+      </w:r>
+      <w:proofErr w:type="spellEnd"/>
+      <w:r>
+        <w:t xml:space="preserve">, </w:t>
+      </w:r>
+      <w:proofErr w:type="spellStart"/>
+      <w:r>
+        <w:t>next_action</w:t>
+      </w:r>
+      <w:proofErr w:type="spellEnd"/>
+      <w:r>
+        <w:t>).detach()</w:t>
+      </w:r>
+    </w:p>
+    <w:p>
+      <w:pPr>
+        <w:pStyle w:val="a3"/>
+        <w:numPr>
+          <w:ilvl w:val="0"/>
+          <w:numId w:val="50"/>
+        </w:numPr>
+        <w:spacing w:before="62" w:after="62"/>
+      </w:pPr>
+      <w:r>
+        <w:t xml:space="preserve">    </w:t>
+      </w:r>
+      <w:proofErr w:type="spellStart"/>
+      <w:r>
+        <w:t>target_q</w:t>
+      </w:r>
+      <w:proofErr w:type="spellEnd"/>
+      <w:r>
+        <w:t xml:space="preserve"> = </w:t>
+      </w:r>
+      <w:proofErr w:type="spellStart"/>
+      <w:proofErr w:type="gramStart"/>
+      <w:r>
+        <w:t>torch.min</w:t>
+      </w:r>
+      <w:proofErr w:type="spellEnd"/>
+      <w:r>
+        <w:t>(</w:t>
+      </w:r>
+      <w:proofErr w:type="gramEnd"/>
+      <w:r>
+        <w:t>target_q1, target_q2)</w:t>
+      </w:r>
+    </w:p>
+    <w:p>
+      <w:pPr>
+        <w:pStyle w:val="a3"/>
+        <w:numPr>
+          <w:ilvl w:val="0"/>
+          <w:numId w:val="50"/>
+        </w:numPr>
+        <w:spacing w:before="62" w:after="62"/>
+      </w:pPr>
+      <w:r>
+        <w:t xml:space="preserve">    </w:t>
+      </w:r>
+      <w:proofErr w:type="spellStart"/>
+      <w:r>
+        <w:t>target_q</w:t>
+      </w:r>
+      <w:proofErr w:type="spellEnd"/>
+      <w:r>
+        <w:t xml:space="preserve"> = reward + </w:t>
+      </w:r>
+      <w:proofErr w:type="spellStart"/>
+      <w:proofErr w:type="gramStart"/>
+      <w:r>
+        <w:t>self.gamma</w:t>
+      </w:r>
+      <w:proofErr w:type="spellEnd"/>
+      <w:proofErr w:type="gramEnd"/>
+      <w:r>
+        <w:t xml:space="preserve"> * </w:t>
+      </w:r>
+      <w:proofErr w:type="spellStart"/>
+      <w:r>
+        <w:t>target_q</w:t>
+      </w:r>
+      <w:proofErr w:type="spellEnd"/>
+      <w:r>
+        <w:t xml:space="preserve"> * (1 - done)</w:t>
+      </w:r>
+    </w:p>
+    <w:p>
+      <w:pPr>
+        <w:pStyle w:val="a3"/>
+        <w:numPr>
+          <w:ilvl w:val="0"/>
+          <w:numId w:val="50"/>
+        </w:numPr>
+        <w:spacing w:before="62" w:after="62"/>
+      </w:pPr>
+      <w:r>
+        <w:t xml:space="preserve">          # </w:t>
+      </w:r>
+      <w:r>
+        <w:t>计算两个</w:t>
+      </w:r>
+      <w:r>
+        <w:t>critic</w:t>
+      </w:r>
+      <w:r>
+        <w:t>网络对</w:t>
+      </w:r>
+      <w:r>
+        <w:t>t</w:t>
+      </w:r>
+      <w:r>
+        <w:t>时刻的状态动作对的评分</w:t>
+      </w:r>
+    </w:p>
+    <w:p>
+      <w:pPr>
+        <w:pStyle w:val="a3"/>
+        <w:numPr>
+          <w:ilvl w:val="0"/>
+          <w:numId w:val="50"/>
+        </w:numPr>
+        <w:spacing w:before="62" w:after="62"/>
+      </w:pPr>
+      <w:r>
+        <w:t xml:space="preserve">    current_q1, current_q2 = </w:t>
+      </w:r>
+      <w:proofErr w:type="gramStart"/>
+      <w:r>
+        <w:t>self.critic</w:t>
+      </w:r>
+      <w:proofErr w:type="gramEnd"/>
+      <w:r>
+        <w:t>_1(state, action), self.critic_2(state, action)</w:t>
+      </w:r>
+    </w:p>
+    <w:p>
+      <w:pPr>
+        <w:pStyle w:val="a3"/>
+        <w:numPr>
+          <w:ilvl w:val="0"/>
+          <w:numId w:val="50"/>
+        </w:numPr>
+        <w:spacing w:before="62" w:after="62"/>
+      </w:pPr>
+      <w:r>
+        <w:t xml:space="preserve">          # </w:t>
+      </w:r>
+      <w:r>
+        <w:t>计算均方根损失</w:t>
+      </w:r>
+    </w:p>
+    <w:p>
+      <w:pPr>
+        <w:pStyle w:val="a3"/>
+        <w:numPr>
+          <w:ilvl w:val="0"/>
+          <w:numId w:val="50"/>
+        </w:numPr>
+        <w:spacing w:before="62" w:after="62"/>
+      </w:pPr>
+      <w:r>
+        <w:t xml:space="preserve">    critic_1_loss = </w:t>
+      </w:r>
+      <w:proofErr w:type="spellStart"/>
+      <w:r>
+        <w:t>F.mse_</w:t>
+      </w:r>
+      <w:proofErr w:type="gramStart"/>
+      <w:r>
+        <w:t>loss</w:t>
+      </w:r>
+      <w:proofErr w:type="spellEnd"/>
+      <w:r>
+        <w:t>(</w:t>
+      </w:r>
+      <w:proofErr w:type="gramEnd"/>
+      <w:r>
+        <w:t xml:space="preserve">current_q1, </w:t>
+      </w:r>
+      <w:proofErr w:type="spellStart"/>
+      <w:r>
+        <w:t>target_q</w:t>
+      </w:r>
+      <w:proofErr w:type="spellEnd"/>
+      <w:r>
+        <w:t>)</w:t>
+      </w:r>
+    </w:p>
+    <w:p>
+      <w:pPr>
+        <w:pStyle w:val="a3"/>
+        <w:numPr>
+          <w:ilvl w:val="0"/>
+          <w:numId w:val="50"/>
+        </w:numPr>
+        <w:spacing w:before="62" w:after="62"/>
+      </w:pPr>
+      <w:r>
+        <w:t xml:space="preserve">    critic_2_loss = </w:t>
+      </w:r>
+      <w:proofErr w:type="spellStart"/>
+      <w:r>
+        <w:t>F.mse_</w:t>
+      </w:r>
+      <w:proofErr w:type="gramStart"/>
+      <w:r>
+        <w:t>loss</w:t>
+      </w:r>
+      <w:proofErr w:type="spellEnd"/>
+      <w:r>
+        <w:t>(</w:t>
+      </w:r>
+      <w:proofErr w:type="gramEnd"/>
+      <w:r>
+        <w:t xml:space="preserve">current_q2, </w:t>
+      </w:r>
+      <w:proofErr w:type="spellStart"/>
+      <w:r>
+        <w:t>target_q</w:t>
+      </w:r>
+      <w:proofErr w:type="spellEnd"/>
+      <w:r>
+        <w:t>)</w:t>
+      </w:r>
+    </w:p>
+    <w:p>
+      <w:pPr>
+        <w:pStyle w:val="a3"/>
+        <w:numPr>
+          <w:ilvl w:val="0"/>
+          <w:numId w:val="50"/>
+        </w:numPr>
+        <w:spacing w:before="62" w:after="62"/>
+      </w:pPr>
+      <w:r>
+        <w:t xml:space="preserve">    </w:t>
+      </w:r>
+      <w:proofErr w:type="gramStart"/>
+      <w:r>
+        <w:t>self.critic</w:t>
+      </w:r>
+      <w:proofErr w:type="gramEnd"/>
+      <w:r>
+        <w:t>_1_optimizer.zero_grad()</w:t>
+      </w:r>
+    </w:p>
+    <w:p>
+      <w:pPr>
+        <w:pStyle w:val="a3"/>
+        <w:numPr>
+          <w:ilvl w:val="0"/>
+          <w:numId w:val="50"/>
+        </w:numPr>
+        <w:spacing w:before="62" w:after="62"/>
+      </w:pPr>
+      <w:r>
+        <w:t xml:space="preserve">    critic_1_</w:t>
+      </w:r>
+      <w:proofErr w:type="gramStart"/>
+      <w:r>
+        <w:t>loss.backward</w:t>
+      </w:r>
+      <w:proofErr w:type="gramEnd"/>
+      <w:r>
+        <w:t>()</w:t>
+      </w:r>
+    </w:p>
+    <w:p>
+      <w:pPr>
+        <w:pStyle w:val="a3"/>
+        <w:numPr>
+          <w:ilvl w:val="0"/>
+          <w:numId w:val="50"/>
+        </w:numPr>
+        <w:spacing w:before="62" w:after="62"/>
+      </w:pPr>
+      <w:r>
+        <w:t xml:space="preserve">    </w:t>
+      </w:r>
+      <w:proofErr w:type="gramStart"/>
+      <w:r>
+        <w:t>self.critic</w:t>
+      </w:r>
+      <w:proofErr w:type="gramEnd"/>
+      <w:r>
+        <w:t>_1_optimizer.step()</w:t>
+      </w:r>
+    </w:p>
+    <w:p>
+      <w:pPr>
+        <w:pStyle w:val="a3"/>
+        <w:numPr>
+          <w:ilvl w:val="0"/>
+          <w:numId w:val="50"/>
+        </w:numPr>
+        <w:spacing w:before="62" w:after="62"/>
+      </w:pPr>
+      <w:r>
+        <w:t xml:space="preserve">    </w:t>
+      </w:r>
+      <w:proofErr w:type="gramStart"/>
+      <w:r>
+        <w:t>self.critic</w:t>
+      </w:r>
+      <w:proofErr w:type="gramEnd"/>
+      <w:r>
+        <w:t>_2_optimizer.zero_grad()</w:t>
+      </w:r>
+    </w:p>
+    <w:p>
+      <w:pPr>
+        <w:pStyle w:val="a3"/>
+        <w:numPr>
+          <w:ilvl w:val="0"/>
+          <w:numId w:val="50"/>
+        </w:numPr>
+        <w:spacing w:before="62" w:after="62"/>
+      </w:pPr>
+      <w:r>
+        <w:t xml:space="preserve">    critic_2_</w:t>
+      </w:r>
+      <w:proofErr w:type="gramStart"/>
+      <w:r>
+        <w:t>loss.backward</w:t>
+      </w:r>
+      <w:proofErr w:type="gramEnd"/>
+      <w:r>
+        <w:t>()</w:t>
+      </w:r>
+    </w:p>
+    <w:p>
+      <w:pPr>
+        <w:pStyle w:val="a3"/>
+        <w:numPr>
+          <w:ilvl w:val="0"/>
+          <w:numId w:val="50"/>
+        </w:numPr>
+        <w:spacing w:before="62" w:after="62"/>
+      </w:pPr>
+      <w:r>
+        <w:t xml:space="preserve">    </w:t>
+      </w:r>
+      <w:proofErr w:type="gramStart"/>
+      <w:r>
+        <w:t>self.critic</w:t>
+      </w:r>
+      <w:proofErr w:type="gramEnd"/>
+      <w:r>
+        <w:t>_2_optimizer.step()</w:t>
+      </w:r>
+    </w:p>
+    <w:p>
+      <w:pPr>
+        <w:pStyle w:val="a3"/>
+        <w:numPr>
+          <w:ilvl w:val="0"/>
+          <w:numId w:val="50"/>
+        </w:numPr>
+        <w:spacing w:before="62" w:after="62"/>
+      </w:pPr>
+      <w:r>
+        <w:t xml:space="preserve">    if </w:t>
+      </w:r>
+      <w:proofErr w:type="spellStart"/>
+      <w:r>
+        <w:t>self.sample_count</w:t>
+      </w:r>
+      <w:proofErr w:type="spellEnd"/>
+      <w:r>
+        <w:t xml:space="preserve"> % </w:t>
+      </w:r>
+      <w:proofErr w:type="spellStart"/>
+      <w:proofErr w:type="gramStart"/>
+      <w:r>
+        <w:t>self.policy</w:t>
+      </w:r>
+      <w:proofErr w:type="gramEnd"/>
+      <w:r>
+        <w:t>_freq</w:t>
+      </w:r>
+      <w:proofErr w:type="spellEnd"/>
+      <w:r>
+        <w:t xml:space="preserve"> == 0:</w:t>
+      </w:r>
+    </w:p>
+    <w:p>
+      <w:pPr>
+        <w:pStyle w:val="a3"/>
+        <w:numPr>
+          <w:ilvl w:val="0"/>
+          <w:numId w:val="50"/>
+        </w:numPr>
+        <w:spacing w:before="62" w:after="62"/>
+      </w:pPr>
+      <w:r>
+        <w:t xml:space="preserve">              # </w:t>
+      </w:r>
+      <w:r>
+        <w:t>延迟策略更新，</w:t>
+      </w:r>
+      <w:r>
+        <w:t>actor</w:t>
+      </w:r>
+      <w:r>
+        <w:t>的更新频率低于</w:t>
+      </w:r>
+      <w:r>
+        <w:t>critic</w:t>
+      </w:r>
+    </w:p>
+    <w:p>
+      <w:pPr>
+        <w:pStyle w:val="a3"/>
+        <w:numPr>
+          <w:ilvl w:val="0"/>
+          <w:numId w:val="50"/>
+        </w:numPr>
+        <w:spacing w:before="62" w:after="62"/>
+      </w:pPr>
+      <w:r>
+        <w:t xml:space="preserve">    </w:t>
+      </w:r>
+      <w:r>
+        <w:tab/>
+      </w:r>
+      <w:proofErr w:type="spellStart"/>
+      <w:r>
+        <w:t>actor_loss</w:t>
+      </w:r>
+      <w:proofErr w:type="spellEnd"/>
+      <w:r>
+        <w:t xml:space="preserve"> = -</w:t>
+      </w:r>
+      <w:proofErr w:type="gramStart"/>
+      <w:r>
+        <w:t>self.critic</w:t>
+      </w:r>
+      <w:proofErr w:type="gramEnd"/>
+      <w:r>
+        <w:t xml:space="preserve">_1(state, </w:t>
+      </w:r>
+      <w:proofErr w:type="spellStart"/>
+      <w:r>
+        <w:t>self.actor</w:t>
+      </w:r>
+      <w:proofErr w:type="spellEnd"/>
+      <w:r>
+        <w:t>(state)).mean()</w:t>
+      </w:r>
+    </w:p>
+    <w:p>
+      <w:pPr>
+        <w:pStyle w:val="a3"/>
+        <w:numPr>
+          <w:ilvl w:val="0"/>
+          <w:numId w:val="50"/>
+        </w:numPr>
+        <w:spacing w:before="62" w:after="62"/>
+      </w:pPr>
+      <w:r>
+        <w:t xml:space="preserve">    </w:t>
+      </w:r>
+      <w:r>
+        <w:tab/>
+      </w:r>
+      <w:proofErr w:type="spellStart"/>
+      <w:proofErr w:type="gramStart"/>
+      <w:r>
+        <w:t>self.actor</w:t>
+      </w:r>
+      <w:proofErr w:type="gramEnd"/>
+      <w:r>
+        <w:t>_optimizer.zero_grad</w:t>
+      </w:r>
+      <w:proofErr w:type="spellEnd"/>
+      <w:r>
+        <w:t>()</w:t>
+      </w:r>
+    </w:p>
+    <w:p>
+      <w:pPr>
+        <w:pStyle w:val="a3"/>
+        <w:numPr>
+          <w:ilvl w:val="0"/>
+          <w:numId w:val="50"/>
+        </w:numPr>
+        <w:spacing w:before="62" w:after="62"/>
+      </w:pPr>
+      <w:r>
+        <w:t xml:space="preserve">    </w:t>
+      </w:r>
+      <w:r>
+        <w:tab/>
+      </w:r>
+      <w:proofErr w:type="spellStart"/>
+      <w:r>
+        <w:t>actor_</w:t>
+      </w:r>
+      <w:proofErr w:type="gramStart"/>
+      <w:r>
+        <w:t>loss.backward</w:t>
+      </w:r>
+      <w:proofErr w:type="spellEnd"/>
+      <w:proofErr w:type="gramEnd"/>
+      <w:r>
+        <w:t>()</w:t>
+      </w:r>
+    </w:p>
+    <w:p>
+      <w:pPr>
+        <w:pStyle w:val="a3"/>
+        <w:numPr>
+          <w:ilvl w:val="0"/>
+          <w:numId w:val="50"/>
+        </w:numPr>
+        <w:spacing w:before="62" w:after="62"/>
+      </w:pPr>
+      <w:r>
+        <w:t xml:space="preserve">    </w:t>
+      </w:r>
+      <w:r>
+        <w:tab/>
+      </w:r>
+      <w:proofErr w:type="spellStart"/>
+      <w:proofErr w:type="gramStart"/>
+      <w:r>
+        <w:t>self.actor</w:t>
+      </w:r>
+      <w:proofErr w:type="gramEnd"/>
+      <w:r>
+        <w:t>_optimizer.step</w:t>
+      </w:r>
+      <w:proofErr w:type="spellEnd"/>
+      <w:r>
+        <w:t>()</w:t>
+      </w:r>
+    </w:p>
+    <w:p>
+      <w:pPr>
+        <w:pStyle w:val="a3"/>
+        <w:numPr>
+          <w:ilvl w:val="0"/>
+          <w:numId w:val="50"/>
+        </w:numPr>
+        <w:spacing w:before="62" w:after="62"/>
+      </w:pPr>
+      <w:r>
+        <w:t xml:space="preserve">              #</w:t>
+      </w:r>
+      <w:r>
+        <w:t>目标网络软更新</w:t>
+      </w:r>
+    </w:p>
+    <w:p>
+      <w:pPr>
+        <w:pStyle w:val="a3"/>
+        <w:numPr>
+          <w:ilvl w:val="0"/>
+          <w:numId w:val="50"/>
+        </w:numPr>
+        <w:spacing w:before="62" w:after="62"/>
+      </w:pPr>
+      <w:r>
+        <w:t xml:space="preserve">    </w:t>
+      </w:r>
+      <w:r>
+        <w:tab/>
+        <w:t xml:space="preserve">for param, </w:t>
+      </w:r>
+      <w:proofErr w:type="spellStart"/>
+      <w:r>
+        <w:t>target_param</w:t>
+      </w:r>
+      <w:proofErr w:type="spellEnd"/>
+      <w:r>
+        <w:t xml:space="preserve"> in zip(</w:t>
+      </w:r>
+      <w:proofErr w:type="spellStart"/>
+      <w:proofErr w:type="gramStart"/>
+      <w:r>
+        <w:t>self.actor</w:t>
+      </w:r>
+      <w:proofErr w:type="gramEnd"/>
+      <w:r>
+        <w:t>.parameters</w:t>
+      </w:r>
+      <w:proofErr w:type="spellEnd"/>
+      <w:r>
+        <w:t xml:space="preserve">(), </w:t>
+      </w:r>
+      <w:proofErr w:type="spellStart"/>
+      <w:r>
+        <w:t>self.actor_target.parameters</w:t>
+      </w:r>
+      <w:proofErr w:type="spellEnd"/>
+      <w:r>
+        <w:t>()):</w:t>
+      </w:r>
+    </w:p>
+    <w:p>
+      <w:pPr>
+        <w:pStyle w:val="a3"/>
+        <w:numPr>
+          <w:ilvl w:val="0"/>
+          <w:numId w:val="50"/>
+        </w:numPr>
+        <w:spacing w:before="62" w:after="62"/>
+      </w:pPr>
+      <w:r>
+        <w:lastRenderedPageBreak/>
+        <w:t xml:space="preserve">    </w:t>
+      </w:r>
+      <w:r>
+        <w:tab/>
+      </w:r>
+      <w:r>
+        <w:tab/>
+      </w:r>
+      <w:proofErr w:type="spellStart"/>
+      <w:r>
+        <w:t>target_param.</w:t>
+      </w:r>
+      <w:proofErr w:type="gramStart"/>
+      <w:r>
+        <w:t>data.copy</w:t>
+      </w:r>
+      <w:proofErr w:type="spellEnd"/>
+      <w:proofErr w:type="gramEnd"/>
+      <w:r>
+        <w:t>_(</w:t>
+      </w:r>
+      <w:proofErr w:type="spellStart"/>
+      <w:r>
+        <w:t>self.tau</w:t>
+      </w:r>
+      <w:proofErr w:type="spellEnd"/>
+      <w:r>
+        <w:t xml:space="preserve"> * </w:t>
+      </w:r>
+      <w:proofErr w:type="spellStart"/>
+      <w:r>
+        <w:t>param.data</w:t>
+      </w:r>
+      <w:proofErr w:type="spellEnd"/>
+      <w:r>
+        <w:t xml:space="preserve"> + (1 - </w:t>
+      </w:r>
+      <w:proofErr w:type="spellStart"/>
+      <w:r>
+        <w:t>self.tau</w:t>
+      </w:r>
+      <w:proofErr w:type="spellEnd"/>
+      <w:r>
+        <w:t xml:space="preserve">) * </w:t>
+      </w:r>
+      <w:proofErr w:type="spellStart"/>
+      <w:r>
+        <w:t>target_param.data</w:t>
+      </w:r>
+      <w:proofErr w:type="spellEnd"/>
+      <w:r>
+        <w:t>)</w:t>
+      </w:r>
+    </w:p>
+    <w:p>
+      <w:pPr>
+        <w:pStyle w:val="a3"/>
+        <w:numPr>
+          <w:ilvl w:val="0"/>
+          <w:numId w:val="50"/>
+        </w:numPr>
+        <w:spacing w:before="62" w:after="62"/>
+      </w:pPr>
+      <w:r>
+        <w:t xml:space="preserve">    </w:t>
+      </w:r>
+      <w:r>
+        <w:tab/>
+        <w:t xml:space="preserve">for param, </w:t>
+      </w:r>
+      <w:proofErr w:type="spellStart"/>
+      <w:r>
+        <w:t>target_param</w:t>
+      </w:r>
+      <w:proofErr w:type="spellEnd"/>
+      <w:r>
+        <w:t xml:space="preserve"> in zip(</w:t>
+      </w:r>
+      <w:proofErr w:type="gramStart"/>
+      <w:r>
+        <w:t>self.critic</w:t>
+      </w:r>
+      <w:proofErr w:type="gramEnd"/>
+      <w:r>
+        <w:t>_1.parameters(), self.critic_1_target.parameters()):</w:t>
+      </w:r>
+    </w:p>
+    <w:p>
+      <w:pPr>
+        <w:pStyle w:val="a3"/>
+        <w:numPr>
+          <w:ilvl w:val="0"/>
+          <w:numId w:val="50"/>
+        </w:numPr>
+        <w:spacing w:before="62" w:after="62"/>
+      </w:pPr>
+      <w:r>
+        <w:t xml:space="preserve">    </w:t>
+      </w:r>
+      <w:r>
+        <w:tab/>
+      </w:r>
+      <w:r>
+        <w:tab/>
+      </w:r>
+      <w:proofErr w:type="spellStart"/>
+      <w:r>
+        <w:t>target_param.</w:t>
+      </w:r>
+      <w:proofErr w:type="gramStart"/>
+      <w:r>
+        <w:t>data.copy</w:t>
+      </w:r>
+      <w:proofErr w:type="spellEnd"/>
+      <w:proofErr w:type="gramEnd"/>
+      <w:r>
+        <w:t>_(</w:t>
+      </w:r>
+      <w:proofErr w:type="spellStart"/>
+      <w:r>
+        <w:t>self.tau</w:t>
+      </w:r>
+      <w:proofErr w:type="spellEnd"/>
+      <w:r>
+        <w:t xml:space="preserve"> * </w:t>
+      </w:r>
+      <w:proofErr w:type="spellStart"/>
+      <w:r>
+        <w:t>param.data</w:t>
+      </w:r>
+      <w:proofErr w:type="spellEnd"/>
+      <w:r>
+        <w:t xml:space="preserve"> + (1 - </w:t>
+      </w:r>
+      <w:proofErr w:type="spellStart"/>
+      <w:r>
+        <w:t>self.tau</w:t>
+      </w:r>
+      <w:proofErr w:type="spellEnd"/>
+      <w:r>
+        <w:t xml:space="preserve">) * </w:t>
+      </w:r>
+      <w:proofErr w:type="spellStart"/>
+      <w:r>
+        <w:t>target_param.data</w:t>
+      </w:r>
+      <w:proofErr w:type="spellEnd"/>
+      <w:r>
+        <w:t>)</w:t>
+      </w:r>
+    </w:p>
+    <w:p>
+      <w:pPr>
+        <w:pStyle w:val="a3"/>
+        <w:numPr>
+          <w:ilvl w:val="0"/>
+          <w:numId w:val="50"/>
+        </w:numPr>
+        <w:spacing w:before="62" w:after="62"/>
+      </w:pPr>
+      <w:r>
+        <w:t xml:space="preserve">    </w:t>
+      </w:r>
+      <w:r>
+        <w:tab/>
+        <w:t xml:space="preserve">for param, </w:t>
+      </w:r>
+      <w:proofErr w:type="spellStart"/>
+      <w:r>
+        <w:t>target_param</w:t>
+      </w:r>
+      <w:proofErr w:type="spellEnd"/>
+      <w:r>
+        <w:t xml:space="preserve"> in zip(</w:t>
+      </w:r>
+      <w:proofErr w:type="gramStart"/>
+      <w:r>
+        <w:t>self.critic</w:t>
+      </w:r>
+      <w:proofErr w:type="gramEnd"/>
+      <w:r>
+        <w:t>_2.parameters(), self.critic_2_target.parameters()):</w:t>
+      </w:r>
+    </w:p>
+    <w:p>
+      <w:pPr>
+        <w:pStyle w:val="a3"/>
+        <w:numPr>
+          <w:ilvl w:val="0"/>
+          <w:numId w:val="50"/>
+        </w:numPr>
+        <w:spacing w:before="62" w:after="62"/>
+      </w:pPr>
+      <w:r>
+        <w:t xml:space="preserve">    </w:t>
+      </w:r>
+      <w:r>
+        <w:tab/>
+      </w:r>
+      <w:r>
+        <w:tab/>
+      </w:r>
+      <w:proofErr w:type="spellStart"/>
+      <w:r>
+        <w:t>target_param.</w:t>
+      </w:r>
+      <w:proofErr w:type="gramStart"/>
+      <w:r>
+        <w:t>data.copy</w:t>
+      </w:r>
+      <w:proofErr w:type="spellEnd"/>
+      <w:proofErr w:type="gramEnd"/>
+      <w:r>
+        <w:t>_(</w:t>
+      </w:r>
+      <w:proofErr w:type="spellStart"/>
+      <w:r>
+        <w:t>self.tau</w:t>
+      </w:r>
+      <w:proofErr w:type="spellEnd"/>
+      <w:r>
+        <w:t xml:space="preserve"> * </w:t>
+      </w:r>
+      <w:proofErr w:type="spellStart"/>
+      <w:r>
+        <w:t>param.data</w:t>
+      </w:r>
+      <w:proofErr w:type="spellEnd"/>
+      <w:r>
+        <w:t xml:space="preserve"> + (1 - </w:t>
+      </w:r>
+      <w:proofErr w:type="spellStart"/>
+      <w:r>
+        <w:t>self.tau</w:t>
+      </w:r>
+      <w:proofErr w:type="spellEnd"/>
+      <w:r>
+        <w:t xml:space="preserve">) * </w:t>
+      </w:r>
+      <w:proofErr w:type="spellStart"/>
+      <w:r>
+        <w:t>target_param.data</w:t>
+      </w:r>
+      <w:proofErr w:type="spellEnd"/>
+      <w:r>
+        <w:t>)</w:t>
+      </w:r>
+    </w:p>
+    <w:p>
+      <w:pPr>
+        <w:spacing w:before="156" w:after="156"/>
+        <w:ind w:firstLineChars="0" w:firstLine="420"/>
+      </w:pPr>
+      <w:r>
+        <w:rPr>
+          <w:rFonts w:hint="eastAsia"/>
+        </w:rPr>
+        <w:t>同样我们展示一下训练效果，在合适的参数设置下它会比</w:t>
+      </w:r>
+      <w:r>
+        <w:t>DDPG</w:t>
+      </w:r>
+      <w:r>
+        <w:t>算法收敛的更快，如图</w:t>
+      </w:r>
+      <w:r>
+        <w:t>11-6</w:t>
+      </w:r>
+      <w:r>
+        <w:t>所示。</w:t>
+      </w:r>
+    </w:p>
+    <w:p>
+      <w:pPr>
+        <w:widowControl/>
+        <w:shd w:val="clear" w:color="auto" w:fill="FFFFFF"/>
+        <w:spacing w:before="156" w:after="156"/>
+        <w:ind w:firstLineChars="0" w:firstLine="420"/>
+        <w:jc w:val="center"/>
+        <w:rPr>
+          <w:rFonts w:hAnsi="Times New Roman" w:cs="Times New Roman"/>
+          <w:color w:val="3B3B3B"/>
+          <w:kern w:val="0"/>
+        </w:rPr>
+      </w:pPr>
+      <w:r>
+        <w:rPr>
+          <w:rFonts w:hAnsi="Times New Roman" w:cs="Times New Roman"/>
+          <w:noProof/>
+          <w:color w:val="3B3B3B"/>
+          <w:kern w:val="0"/>
+        </w:rPr>
+        <w:drawing>
+          <wp:inline distT="0" distB="0" distL="0" distR="0" wp14:anchorId="69CD0E0D" wp14:editId="382C6B7F">
+            <wp:extent cx="2494039" cy="1748333"/>
+            <wp:effectExtent l="0" t="0" r="1905" b="4445"/>
+            <wp:docPr id="596944021" name="图片 596944021"/>
+            <wp:cNvGraphicFramePr>
+              <a:graphicFrameLocks xmlns:a="http://schemas.openxmlformats.org/drawingml/2006/main" noChangeAspect="1"/>
+            </wp:cNvGraphicFramePr>
+            <a:graphic xmlns:a="http://schemas.openxmlformats.org/drawingml/2006/main">
+              <a:graphicData uri="http://schemas.openxmlformats.org/drawingml/2006/picture">
+                <pic:pic xmlns:pic="http://schemas.openxmlformats.org/drawingml/2006/picture">
+                  <pic:nvPicPr>
+                    <pic:cNvPr id="596944021" name="图片 596944021"/>
+                    <pic:cNvPicPr/>
+                  </pic:nvPicPr>
+                  <pic:blipFill>
+                    <a:blip r:embed="rId13">
+                      <a:extLst>
+                        <a:ext uri="{28A0092B-C50C-407E-A947-70E740481C1C}">
+                          <a14:useLocalDpi xmlns:a14="http://schemas.microsoft.com/office/drawing/2010/main" val="0"/>
+                        </a:ext>
+                      </a:extLst>
+                    </a:blip>
+                    <a:stretch>
+                      <a:fillRect/>
+                    </a:stretch>
+                  </pic:blipFill>
+                  <pic:spPr>
+                    <a:xfrm>
+                      <a:off x="0" y="0"/>
+                      <a:ext cx="2503529" cy="1754986"/>
+                    </a:xfrm>
+                    <a:prstGeom prst="rect">
+                      <a:avLst/>
+                    </a:prstGeom>
+                  </pic:spPr>
+                </pic:pic>
+              </a:graphicData>
+            </a:graphic>
+          </wp:inline>
+        </w:drawing>
+      </w:r>
+    </w:p>
+    <w:p>
+      <w:pPr>
+        <w:pStyle w:val="ae"/>
+        <w:spacing w:before="156" w:after="312"/>
+        <w:ind w:firstLine="360"/>
+      </w:pPr>
+      <w:r>
+        <w:t>图</w:t>
+      </w:r>
+      <w:r>
+        <w:t>11-4</w:t>
+      </w:r>
+      <w:r>
+        <w:t xml:space="preserve"> </w:t>
+      </w:r>
+      <w:r>
+        <w:t>Pendulum</w:t>
+      </w:r>
+      <w:r>
+        <w:rPr>
+          <w:rFonts w:hint="eastAsia"/>
+        </w:rPr>
+        <w:t>环境</w:t>
+      </w:r>
+      <w:r>
+        <w:t>TD3</w:t>
+      </w:r>
+      <w:r>
+        <w:t>算法训练曲线</w:t>
+      </w:r>
+    </w:p>
+    <w:p>
+      <w:pPr>
+        <w:pStyle w:val="21"/>
+        <w:shd w:val="clear" w:color="auto" w:fill="FFFFFF"/>
+        <w:spacing w:before="156" w:after="156"/>
+      </w:pPr>
+      <w:r>
+        <w:t>11</w:t>
+      </w:r>
+      <w:r>
+        <w:rPr>
+          <w:rFonts w:hint="eastAsia"/>
+        </w:rPr>
+        <w:t>.</w:t>
+      </w:r>
+      <w:r>
+        <w:t>7</w:t>
+      </w:r>
+      <w:r>
+        <w:rPr>
+          <w:rFonts w:hint="eastAsia"/>
+        </w:rPr>
+        <w:t>本章小结</w:t>
+      </w:r>
+    </w:p>
+    <w:p>
+      <w:pPr>
+        <w:spacing w:before="156" w:after="156"/>
+        <w:ind w:firstLineChars="0" w:firstLine="420"/>
+      </w:pPr>
+      <w:r>
+        <w:rPr>
+          <w:rFonts w:hint="eastAsia"/>
+        </w:rPr>
+        <w:t>本章主要介绍了强化学习中较为常用的一类算法，即</w:t>
+      </w:r>
+      <w:r>
+        <w:t>DDPG</w:t>
+      </w:r>
+      <w:r>
+        <w:t>和</w:t>
+      </w:r>
+      <w:r>
+        <w:t>TD3</w:t>
+      </w:r>
+      <w:r>
+        <w:t>算法，它们虽然在结构上被归类于</w:t>
+      </w:r>
+      <w:r>
+        <w:t>Actor-Critic</w:t>
+      </w:r>
+      <w:r>
+        <w:t>算法，但从原理上来说跟</w:t>
+      </w:r>
+      <w:r>
+        <w:t>DQN</w:t>
+      </w:r>
+      <w:r>
+        <w:t>算法更为接近，可以说是连续动作空间版本的</w:t>
+      </w:r>
+      <w:r>
+        <w:t>DQN</w:t>
+      </w:r>
+      <w:r>
+        <w:t>算法，且只适用于连续动作空间。可以说，在需要确定性策略且连续动作空间的前提下，这类算法将是比较稳定的基线算法，读者需要熟练掌握。</w:t>
+      </w:r>
+    </w:p>
+    <w:p>
+      <w:pPr>
+        <w:pStyle w:val="21"/>
+        <w:shd w:val="clear" w:color="auto" w:fill="FFFFFF"/>
+        <w:spacing w:before="156" w:after="156"/>
+      </w:pPr>
+      <w:r>
+        <w:t>11</w:t>
+      </w:r>
+      <w:r>
+        <w:rPr>
+          <w:rFonts w:hint="eastAsia"/>
+        </w:rPr>
+        <w:t>.</w:t>
+      </w:r>
+      <w:r>
+        <w:t>8</w:t>
+      </w:r>
+      <w:r>
+        <w:rPr>
+          <w:rFonts w:hint="eastAsia"/>
+        </w:rPr>
+        <w:t>练习题</w:t>
+      </w:r>
+    </w:p>
+    <w:p>
+      <w:pPr>
+        <w:spacing w:before="156" w:after="156"/>
+        <w:ind w:firstLineChars="0" w:firstLine="0"/>
+      </w:pPr>
+      <w:r>
+        <w:t>1. DDPG</w:t>
+      </w:r>
+      <w:r>
+        <w:t>算法是</w:t>
+      </w:r>
+      <w:r>
+        <w:t>off-policy</w:t>
+      </w:r>
+      <w:r>
+        <w:t>算法吗？为什么？</w:t>
+      </w:r>
+    </w:p>
+    <w:p>
+      <w:pPr>
+        <w:spacing w:before="156" w:after="156"/>
+        <w:ind w:firstLineChars="0" w:firstLine="0"/>
+      </w:pPr>
+      <w:r>
+        <w:t xml:space="preserve">2. </w:t>
+      </w:r>
+      <w:r>
+        <w:t>软更新相比于硬更新的好处是什么？为什么不是所有的算法都用软更新？</w:t>
+      </w:r>
+    </w:p>
+    <w:p>
+      <w:pPr>
+        <w:spacing w:before="156" w:after="156"/>
+        <w:ind w:firstLineChars="0" w:firstLine="0"/>
+      </w:pPr>
+      <w:r>
+        <w:t xml:space="preserve">3. </w:t>
+      </w:r>
+      <w:r>
+        <w:t>相比于</w:t>
+      </w:r>
+      <w:r>
+        <w:t>DDPG</w:t>
+      </w:r>
+      <w:r>
+        <w:t>算法，</w:t>
+      </w:r>
+      <w:r>
+        <w:t>TD3</w:t>
+      </w:r>
+      <w:r>
+        <w:t>算法做了哪些改进？请简要归纳。</w:t>
+      </w:r>
+    </w:p>
+    <w:p>
+      <w:pPr>
+        <w:spacing w:before="156" w:after="156"/>
+        <w:ind w:firstLineChars="0" w:firstLine="0"/>
+        <w:rPr>
+          <w:rFonts w:hint="eastAsia"/>
+        </w:rPr>
+      </w:pPr>
+      <w:r>
+        <w:t>4. TD3</w:t>
+      </w:r>
+      <w:r>
+        <w:t>算法中</w:t>
+      </w:r>
+      <w:r>
+        <w:t>Critic</w:t>
+      </w:r>
+      <w:r>
+        <w:t>的更新频率一般要比</w:t>
+      </w:r>
+      <w:r>
+        <w:t>Actor</w:t>
+      </w:r>
+      <w:r>
+        <w:t>是更快还是更慢？为什么？</w:t>
+      </w:r>
+    </w:p>
     <w:sectPr>
-      <w:headerReference w:type="even" r:id="rId11"/>
-      <w:headerReference w:type="default" r:id="rId12"/>
-      <w:footerReference w:type="even" r:id="rId13"/>
-      <w:footerReference w:type="default" r:id="rId14"/>
-      <w:headerReference w:type="first" r:id="rId15"/>
-      <w:footerReference w:type="first" r:id="rId16"/>
+      <w:headerReference w:type="even" r:id="rId14"/>
+      <w:headerReference w:type="default" r:id="rId15"/>
+      <w:footerReference w:type="even" r:id="rId16"/>
+      <w:footerReference w:type="default" r:id="rId17"/>
+      <w:headerReference w:type="first" r:id="rId18"/>
+      <w:footerReference w:type="first" r:id="rId19"/>
       <w:footnotePr>
         <w:numRestart w:val="eachPage"/>
       </w:footnotePr>
@@ -7067,6 +11173,92 @@
     </w:lvl>
   </w:abstractNum>
   <w:abstractNum w:abstractNumId="12" w15:restartNumberingAfterBreak="0">
+    <w:nsid w:val="2F3E14AF"/>
+    <w:multiLevelType w:val="hybridMultilevel"/>
+    <w:tmpl w:val="4DD098F8"/>
+    <w:lvl w:ilvl="0" w:tplc="FFFFFFFF">
+      <w:start w:val="1"/>
+      <w:numFmt w:val="decimal"/>
+      <w:lvlText w:val="%1."/>
+      <w:lvlJc w:val="left"/>
+      <w:pPr>
+        <w:ind w:left="420" w:hanging="420"/>
+      </w:pPr>
+    </w:lvl>
+    <w:lvl w:ilvl="1" w:tplc="FFFFFFFF">
+      <w:start w:val="1"/>
+      <w:numFmt w:val="lowerLetter"/>
+      <w:lvlText w:val="%2)"/>
+      <w:lvlJc w:val="left"/>
+      <w:pPr>
+        <w:ind w:left="840" w:hanging="420"/>
+      </w:pPr>
+    </w:lvl>
+    <w:lvl w:ilvl="2" w:tplc="FFFFFFFF" w:tentative="1">
+      <w:start w:val="1"/>
+      <w:numFmt w:val="lowerRoman"/>
+      <w:lvlText w:val="%3."/>
+      <w:lvlJc w:val="right"/>
+      <w:pPr>
+        <w:ind w:left="1260" w:hanging="420"/>
+      </w:pPr>
+    </w:lvl>
+    <w:lvl w:ilvl="3" w:tplc="FFFFFFFF" w:tentative="1">
+      <w:start w:val="1"/>
+      <w:numFmt w:val="decimal"/>
+      <w:lvlText w:val="%4."/>
+      <w:lvlJc w:val="left"/>
+      <w:pPr>
+        <w:ind w:left="1680" w:hanging="420"/>
+      </w:pPr>
+    </w:lvl>
+    <w:lvl w:ilvl="4" w:tplc="FFFFFFFF" w:tentative="1">
+      <w:start w:val="1"/>
+      <w:numFmt w:val="lowerLetter"/>
+      <w:lvlText w:val="%5)"/>
+      <w:lvlJc w:val="left"/>
+      <w:pPr>
+        <w:ind w:left="2100" w:hanging="420"/>
+      </w:pPr>
+    </w:lvl>
+    <w:lvl w:ilvl="5" w:tplc="FFFFFFFF" w:tentative="1">
+      <w:start w:val="1"/>
+      <w:numFmt w:val="lowerRoman"/>
+      <w:lvlText w:val="%6."/>
+      <w:lvlJc w:val="right"/>
+      <w:pPr>
+        <w:ind w:left="2520" w:hanging="420"/>
+      </w:pPr>
+    </w:lvl>
+    <w:lvl w:ilvl="6" w:tplc="FFFFFFFF" w:tentative="1">
+      <w:start w:val="1"/>
+      <w:numFmt w:val="decimal"/>
+      <w:lvlText w:val="%7."/>
+      <w:lvlJc w:val="left"/>
+      <w:pPr>
+        <w:ind w:left="2940" w:hanging="420"/>
+      </w:pPr>
+    </w:lvl>
+    <w:lvl w:ilvl="7" w:tplc="FFFFFFFF" w:tentative="1">
+      <w:start w:val="1"/>
+      <w:numFmt w:val="lowerLetter"/>
+      <w:lvlText w:val="%8)"/>
+      <w:lvlJc w:val="left"/>
+      <w:pPr>
+        <w:ind w:left="3360" w:hanging="420"/>
+      </w:pPr>
+    </w:lvl>
+    <w:lvl w:ilvl="8" w:tplc="FFFFFFFF" w:tentative="1">
+      <w:start w:val="1"/>
+      <w:numFmt w:val="lowerRoman"/>
+      <w:lvlText w:val="%9."/>
+      <w:lvlJc w:val="right"/>
+      <w:pPr>
+        <w:ind w:left="3780" w:hanging="420"/>
+      </w:pPr>
+    </w:lvl>
+  </w:abstractNum>
+  <w:abstractNum w:abstractNumId="13" w15:restartNumberingAfterBreak="0">
     <w:nsid w:val="31914E60"/>
     <w:multiLevelType w:val="hybridMultilevel"/>
     <w:tmpl w:val="1E68DC02"/>
@@ -7179,7 +11371,7 @@
       </w:rPr>
     </w:lvl>
   </w:abstractNum>
-  <w:abstractNum w:abstractNumId="13" w15:restartNumberingAfterBreak="0">
+  <w:abstractNum w:abstractNumId="14" w15:restartNumberingAfterBreak="0">
     <w:nsid w:val="34E9000F"/>
     <w:multiLevelType w:val="multilevel"/>
     <w:tmpl w:val="6750C546"/>
@@ -7299,7 +11491,7 @@
       </w:rPr>
     </w:lvl>
   </w:abstractNum>
-  <w:abstractNum w:abstractNumId="14" w15:restartNumberingAfterBreak="0">
+  <w:abstractNum w:abstractNumId="15" w15:restartNumberingAfterBreak="0">
     <w:nsid w:val="36354917"/>
     <w:multiLevelType w:val="hybridMultilevel"/>
     <w:tmpl w:val="7DA20FD0"/>
@@ -7439,7 +11631,7 @@
       </w:rPr>
     </w:lvl>
   </w:abstractNum>
-  <w:abstractNum w:abstractNumId="15" w15:restartNumberingAfterBreak="0">
+  <w:abstractNum w:abstractNumId="16" w15:restartNumberingAfterBreak="0">
     <w:nsid w:val="37A029DA"/>
     <w:multiLevelType w:val="singleLevel"/>
     <w:tmpl w:val="AE9E72BC"/>
@@ -7452,7 +11644,7 @@
       </w:pPr>
     </w:lvl>
   </w:abstractNum>
-  <w:abstractNum w:abstractNumId="16" w15:restartNumberingAfterBreak="0">
+  <w:abstractNum w:abstractNumId="17" w15:restartNumberingAfterBreak="0">
     <w:nsid w:val="381C3F36"/>
     <w:multiLevelType w:val="hybridMultilevel"/>
     <w:tmpl w:val="52888C68"/>
@@ -7592,7 +11784,7 @@
       </w:rPr>
     </w:lvl>
   </w:abstractNum>
-  <w:abstractNum w:abstractNumId="17" w15:restartNumberingAfterBreak="0">
+  <w:abstractNum w:abstractNumId="18" w15:restartNumberingAfterBreak="0">
     <w:nsid w:val="434C0C58"/>
     <w:multiLevelType w:val="multilevel"/>
     <w:tmpl w:val="4B96355C"/>
@@ -7642,7 +11834,7 @@
       <w:lvlJc w:val="left"/>
     </w:lvl>
   </w:abstractNum>
-  <w:abstractNum w:abstractNumId="18" w15:restartNumberingAfterBreak="0">
+  <w:abstractNum w:abstractNumId="19" w15:restartNumberingAfterBreak="0">
     <w:nsid w:val="43EB549E"/>
     <w:multiLevelType w:val="hybridMultilevel"/>
     <w:tmpl w:val="E8F23F22"/>
@@ -7755,7 +11947,7 @@
       </w:rPr>
     </w:lvl>
   </w:abstractNum>
-  <w:abstractNum w:abstractNumId="19" w15:restartNumberingAfterBreak="0">
+  <w:abstractNum w:abstractNumId="20" w15:restartNumberingAfterBreak="0">
     <w:nsid w:val="49033EEA"/>
     <w:multiLevelType w:val="multilevel"/>
     <w:tmpl w:val="4B96355C"/>
@@ -7805,7 +11997,7 @@
       <w:lvlJc w:val="left"/>
     </w:lvl>
   </w:abstractNum>
-  <w:abstractNum w:abstractNumId="20" w15:restartNumberingAfterBreak="0">
+  <w:abstractNum w:abstractNumId="21" w15:restartNumberingAfterBreak="0">
     <w:nsid w:val="4C7577A2"/>
     <w:multiLevelType w:val="hybridMultilevel"/>
     <w:tmpl w:val="A8B6EC18"/>
@@ -7894,7 +12086,7 @@
       </w:pPr>
     </w:lvl>
   </w:abstractNum>
-  <w:abstractNum w:abstractNumId="21" w15:restartNumberingAfterBreak="0">
+  <w:abstractNum w:abstractNumId="22" w15:restartNumberingAfterBreak="0">
     <w:nsid w:val="4E4B5AD4"/>
     <w:multiLevelType w:val="hybridMultilevel"/>
     <w:tmpl w:val="6F12825E"/>
@@ -8007,7 +12199,7 @@
       </w:rPr>
     </w:lvl>
   </w:abstractNum>
-  <w:abstractNum w:abstractNumId="22" w15:restartNumberingAfterBreak="0">
+  <w:abstractNum w:abstractNumId="23" w15:restartNumberingAfterBreak="0">
     <w:nsid w:val="4F971356"/>
     <w:multiLevelType w:val="multilevel"/>
     <w:tmpl w:val="347AA530"/>
@@ -8141,7 +12333,7 @@
       </w:rPr>
     </w:lvl>
   </w:abstractNum>
-  <w:abstractNum w:abstractNumId="23" w15:restartNumberingAfterBreak="0">
+  <w:abstractNum w:abstractNumId="24" w15:restartNumberingAfterBreak="0">
     <w:nsid w:val="515164F0"/>
     <w:multiLevelType w:val="hybridMultilevel"/>
     <w:tmpl w:val="4DD098F8"/>
@@ -8227,7 +12419,7 @@
       </w:pPr>
     </w:lvl>
   </w:abstractNum>
-  <w:abstractNum w:abstractNumId="24" w15:restartNumberingAfterBreak="0">
+  <w:abstractNum w:abstractNumId="25" w15:restartNumberingAfterBreak="0">
     <w:nsid w:val="52194156"/>
     <w:multiLevelType w:val="hybridMultilevel"/>
     <w:tmpl w:val="6574B410"/>
@@ -8367,7 +12559,7 @@
       </w:rPr>
     </w:lvl>
   </w:abstractNum>
-  <w:abstractNum w:abstractNumId="25" w15:restartNumberingAfterBreak="0">
+  <w:abstractNum w:abstractNumId="26" w15:restartNumberingAfterBreak="0">
     <w:nsid w:val="525371B4"/>
     <w:multiLevelType w:val="multilevel"/>
     <w:tmpl w:val="6750C546"/>
@@ -8419,7 +12611,7 @@
       <w:lvlJc w:val="left"/>
     </w:lvl>
   </w:abstractNum>
-  <w:abstractNum w:abstractNumId="26" w15:restartNumberingAfterBreak="0">
+  <w:abstractNum w:abstractNumId="27" w15:restartNumberingAfterBreak="0">
     <w:nsid w:val="53693925"/>
     <w:multiLevelType w:val="singleLevel"/>
     <w:tmpl w:val="18DE52A2"/>
@@ -8433,7 +12625,7 @@
       </w:pPr>
     </w:lvl>
   </w:abstractNum>
-  <w:abstractNum w:abstractNumId="27" w15:restartNumberingAfterBreak="0">
+  <w:abstractNum w:abstractNumId="28" w15:restartNumberingAfterBreak="0">
     <w:nsid w:val="546A2BB3"/>
     <w:multiLevelType w:val="hybridMultilevel"/>
     <w:tmpl w:val="3AA0830C"/>
@@ -8573,7 +12765,7 @@
       </w:rPr>
     </w:lvl>
   </w:abstractNum>
-  <w:abstractNum w:abstractNumId="28" w15:restartNumberingAfterBreak="0">
+  <w:abstractNum w:abstractNumId="29" w15:restartNumberingAfterBreak="0">
     <w:nsid w:val="55486507"/>
     <w:multiLevelType w:val="singleLevel"/>
     <w:tmpl w:val="01AA55B2"/>
@@ -8587,7 +12779,7 @@
       </w:pPr>
     </w:lvl>
   </w:abstractNum>
-  <w:abstractNum w:abstractNumId="29" w15:restartNumberingAfterBreak="0">
+  <w:abstractNum w:abstractNumId="30" w15:restartNumberingAfterBreak="0">
     <w:nsid w:val="58737DBA"/>
     <w:multiLevelType w:val="singleLevel"/>
     <w:tmpl w:val="3ABA84E4"/>
@@ -8601,7 +12793,93 @@
       </w:pPr>
     </w:lvl>
   </w:abstractNum>
-  <w:abstractNum w:abstractNumId="30" w15:restartNumberingAfterBreak="0">
+  <w:abstractNum w:abstractNumId="31" w15:restartNumberingAfterBreak="0">
+    <w:nsid w:val="597E6D12"/>
+    <w:multiLevelType w:val="hybridMultilevel"/>
+    <w:tmpl w:val="4DD098F8"/>
+    <w:lvl w:ilvl="0" w:tplc="FFFFFFFF">
+      <w:start w:val="1"/>
+      <w:numFmt w:val="decimal"/>
+      <w:lvlText w:val="%1."/>
+      <w:lvlJc w:val="left"/>
+      <w:pPr>
+        <w:ind w:left="420" w:hanging="420"/>
+      </w:pPr>
+    </w:lvl>
+    <w:lvl w:ilvl="1" w:tplc="FFFFFFFF">
+      <w:start w:val="1"/>
+      <w:numFmt w:val="lowerLetter"/>
+      <w:lvlText w:val="%2)"/>
+      <w:lvlJc w:val="left"/>
+      <w:pPr>
+        <w:ind w:left="840" w:hanging="420"/>
+      </w:pPr>
+    </w:lvl>
+    <w:lvl w:ilvl="2" w:tplc="FFFFFFFF" w:tentative="1">
+      <w:start w:val="1"/>
+      <w:numFmt w:val="lowerRoman"/>
+      <w:lvlText w:val="%3."/>
+      <w:lvlJc w:val="right"/>
+      <w:pPr>
+        <w:ind w:left="1260" w:hanging="420"/>
+      </w:pPr>
+    </w:lvl>
+    <w:lvl w:ilvl="3" w:tplc="FFFFFFFF" w:tentative="1">
+      <w:start w:val="1"/>
+      <w:numFmt w:val="decimal"/>
+      <w:lvlText w:val="%4."/>
+      <w:lvlJc w:val="left"/>
+      <w:pPr>
+        <w:ind w:left="1680" w:hanging="420"/>
+      </w:pPr>
+    </w:lvl>
+    <w:lvl w:ilvl="4" w:tplc="FFFFFFFF" w:tentative="1">
+      <w:start w:val="1"/>
+      <w:numFmt w:val="lowerLetter"/>
+      <w:lvlText w:val="%5)"/>
+      <w:lvlJc w:val="left"/>
+      <w:pPr>
+        <w:ind w:left="2100" w:hanging="420"/>
+      </w:pPr>
+    </w:lvl>
+    <w:lvl w:ilvl="5" w:tplc="FFFFFFFF" w:tentative="1">
+      <w:start w:val="1"/>
+      <w:numFmt w:val="lowerRoman"/>
+      <w:lvlText w:val="%6."/>
+      <w:lvlJc w:val="right"/>
+      <w:pPr>
+        <w:ind w:left="2520" w:hanging="420"/>
+      </w:pPr>
+    </w:lvl>
+    <w:lvl w:ilvl="6" w:tplc="FFFFFFFF" w:tentative="1">
+      <w:start w:val="1"/>
+      <w:numFmt w:val="decimal"/>
+      <w:lvlText w:val="%7."/>
+      <w:lvlJc w:val="left"/>
+      <w:pPr>
+        <w:ind w:left="2940" w:hanging="420"/>
+      </w:pPr>
+    </w:lvl>
+    <w:lvl w:ilvl="7" w:tplc="FFFFFFFF" w:tentative="1">
+      <w:start w:val="1"/>
+      <w:numFmt w:val="lowerLetter"/>
+      <w:lvlText w:val="%8)"/>
+      <w:lvlJc w:val="left"/>
+      <w:pPr>
+        <w:ind w:left="3360" w:hanging="420"/>
+      </w:pPr>
+    </w:lvl>
+    <w:lvl w:ilvl="8" w:tplc="FFFFFFFF" w:tentative="1">
+      <w:start w:val="1"/>
+      <w:numFmt w:val="lowerRoman"/>
+      <w:lvlText w:val="%9."/>
+      <w:lvlJc w:val="right"/>
+      <w:pPr>
+        <w:ind w:left="3780" w:hanging="420"/>
+      </w:pPr>
+    </w:lvl>
+  </w:abstractNum>
+  <w:abstractNum w:abstractNumId="32" w15:restartNumberingAfterBreak="0">
     <w:nsid w:val="5C3E0082"/>
     <w:multiLevelType w:val="hybridMultilevel"/>
     <w:tmpl w:val="5DC47EAE"/>
@@ -8741,7 +13019,7 @@
       </w:rPr>
     </w:lvl>
   </w:abstractNum>
-  <w:abstractNum w:abstractNumId="31" w15:restartNumberingAfterBreak="0">
+  <w:abstractNum w:abstractNumId="33" w15:restartNumberingAfterBreak="0">
     <w:nsid w:val="5D3B6366"/>
     <w:multiLevelType w:val="hybridMultilevel"/>
     <w:tmpl w:val="54245398"/>
@@ -8857,7 +13135,7 @@
       </w:pPr>
     </w:lvl>
   </w:abstractNum>
-  <w:abstractNum w:abstractNumId="32" w15:restartNumberingAfterBreak="0">
+  <w:abstractNum w:abstractNumId="34" w15:restartNumberingAfterBreak="0">
     <w:nsid w:val="64251B3B"/>
     <w:multiLevelType w:val="singleLevel"/>
     <w:tmpl w:val="D6D68524"/>
@@ -8870,7 +13148,7 @@
       </w:pPr>
     </w:lvl>
   </w:abstractNum>
-  <w:abstractNum w:abstractNumId="33" w15:restartNumberingAfterBreak="0">
+  <w:abstractNum w:abstractNumId="35" w15:restartNumberingAfterBreak="0">
     <w:nsid w:val="67836A6D"/>
     <w:multiLevelType w:val="hybridMultilevel"/>
     <w:tmpl w:val="5FCEDC36"/>
@@ -8983,7 +13261,7 @@
       </w:rPr>
     </w:lvl>
   </w:abstractNum>
-  <w:abstractNum w:abstractNumId="34" w15:restartNumberingAfterBreak="0">
+  <w:abstractNum w:abstractNumId="36" w15:restartNumberingAfterBreak="0">
     <w:nsid w:val="68F843B2"/>
     <w:multiLevelType w:val="hybridMultilevel"/>
     <w:tmpl w:val="2E4EEA46"/>
@@ -9072,7 +13350,7 @@
       </w:pPr>
     </w:lvl>
   </w:abstractNum>
-  <w:abstractNum w:abstractNumId="35" w15:restartNumberingAfterBreak="0">
+  <w:abstractNum w:abstractNumId="37" w15:restartNumberingAfterBreak="0">
     <w:nsid w:val="69437807"/>
     <w:multiLevelType w:val="singleLevel"/>
     <w:tmpl w:val="D3585CF6"/>
@@ -9086,7 +13364,7 @@
       </w:pPr>
     </w:lvl>
   </w:abstractNum>
-  <w:abstractNum w:abstractNumId="36" w15:restartNumberingAfterBreak="0">
+  <w:abstractNum w:abstractNumId="38" w15:restartNumberingAfterBreak="0">
     <w:nsid w:val="6B8F1702"/>
     <w:multiLevelType w:val="hybridMultilevel"/>
     <w:tmpl w:val="A33E2962"/>
@@ -9199,7 +13477,7 @@
       </w:rPr>
     </w:lvl>
   </w:abstractNum>
-  <w:abstractNum w:abstractNumId="37" w15:restartNumberingAfterBreak="0">
+  <w:abstractNum w:abstractNumId="39" w15:restartNumberingAfterBreak="0">
     <w:nsid w:val="6CD732DC"/>
     <w:multiLevelType w:val="singleLevel"/>
     <w:tmpl w:val="D68EC654"/>
@@ -9212,7 +13490,7 @@
       </w:pPr>
     </w:lvl>
   </w:abstractNum>
-  <w:abstractNum w:abstractNumId="38" w15:restartNumberingAfterBreak="0">
+  <w:abstractNum w:abstractNumId="40" w15:restartNumberingAfterBreak="0">
     <w:nsid w:val="70221D9B"/>
     <w:multiLevelType w:val="singleLevel"/>
     <w:tmpl w:val="CE9CB51E"/>
@@ -9226,7 +13504,7 @@
       </w:pPr>
     </w:lvl>
   </w:abstractNum>
-  <w:abstractNum w:abstractNumId="39" w15:restartNumberingAfterBreak="0">
+  <w:abstractNum w:abstractNumId="41" w15:restartNumberingAfterBreak="0">
     <w:nsid w:val="73C3515E"/>
     <w:multiLevelType w:val="hybridMultilevel"/>
     <w:tmpl w:val="A2483788"/>
@@ -9339,7 +13617,7 @@
       </w:rPr>
     </w:lvl>
   </w:abstractNum>
-  <w:abstractNum w:abstractNumId="40" w15:restartNumberingAfterBreak="0">
+  <w:abstractNum w:abstractNumId="42" w15:restartNumberingAfterBreak="0">
     <w:nsid w:val="78411948"/>
     <w:multiLevelType w:val="hybridMultilevel"/>
     <w:tmpl w:val="4440AB04"/>
@@ -9452,7 +13730,7 @@
       </w:rPr>
     </w:lvl>
   </w:abstractNum>
-  <w:abstractNum w:abstractNumId="41" w15:restartNumberingAfterBreak="0">
+  <w:abstractNum w:abstractNumId="43" w15:restartNumberingAfterBreak="0">
     <w:nsid w:val="79807ED5"/>
     <w:multiLevelType w:val="singleLevel"/>
     <w:tmpl w:val="0852719E"/>
@@ -9465,7 +13743,7 @@
       </w:pPr>
     </w:lvl>
   </w:abstractNum>
-  <w:abstractNum w:abstractNumId="42" w15:restartNumberingAfterBreak="0">
+  <w:abstractNum w:abstractNumId="44" w15:restartNumberingAfterBreak="0">
     <w:nsid w:val="7DF44F7A"/>
     <w:multiLevelType w:val="singleLevel"/>
     <w:tmpl w:val="6DA85DEA"/>
@@ -9480,25 +13758,25 @@
     </w:lvl>
   </w:abstractNum>
   <w:num w:numId="1" w16cid:durableId="49037532">
-    <w:abstractNumId w:val="13"/>
+    <w:abstractNumId w:val="14"/>
   </w:num>
   <w:num w:numId="2" w16cid:durableId="1364212390">
     <w:abstractNumId w:val="0"/>
   </w:num>
   <w:num w:numId="3" w16cid:durableId="536892942">
-    <w:abstractNumId w:val="22"/>
+    <w:abstractNumId w:val="23"/>
   </w:num>
   <w:num w:numId="4" w16cid:durableId="1888956967">
-    <w:abstractNumId w:val="25"/>
+    <w:abstractNumId w:val="26"/>
   </w:num>
   <w:num w:numId="5" w16cid:durableId="1805539130">
     <w:abstractNumId w:val="6"/>
   </w:num>
   <w:num w:numId="6" w16cid:durableId="683172708">
-    <w:abstractNumId w:val="17"/>
+    <w:abstractNumId w:val="18"/>
   </w:num>
   <w:num w:numId="7" w16cid:durableId="276260770">
-    <w:abstractNumId w:val="25"/>
+    <w:abstractNumId w:val="26"/>
     <w:lvlOverride w:ilvl="0">
       <w:startOverride w:val="1"/>
     </w:lvlOverride>
@@ -9528,94 +13806,94 @@
     </w:lvlOverride>
   </w:num>
   <w:num w:numId="8" w16cid:durableId="2102945599">
-    <w:abstractNumId w:val="32"/>
+    <w:abstractNumId w:val="34"/>
     <w:lvlOverride w:ilvl="0">
       <w:startOverride w:val="1"/>
     </w:lvlOverride>
   </w:num>
   <w:num w:numId="9" w16cid:durableId="412942582">
-    <w:abstractNumId w:val="32"/>
+    <w:abstractNumId w:val="34"/>
     <w:lvlOverride w:ilvl="0">
       <w:startOverride w:val="1"/>
     </w:lvlOverride>
   </w:num>
   <w:num w:numId="10" w16cid:durableId="300959988">
-    <w:abstractNumId w:val="32"/>
+    <w:abstractNumId w:val="34"/>
     <w:lvlOverride w:ilvl="0">
       <w:startOverride w:val="1"/>
     </w:lvlOverride>
   </w:num>
   <w:num w:numId="11" w16cid:durableId="1859192397">
-    <w:abstractNumId w:val="32"/>
+    <w:abstractNumId w:val="34"/>
     <w:lvlOverride w:ilvl="0">
       <w:startOverride w:val="1"/>
     </w:lvlOverride>
   </w:num>
   <w:num w:numId="12" w16cid:durableId="649990712">
-    <w:abstractNumId w:val="32"/>
+    <w:abstractNumId w:val="34"/>
     <w:lvlOverride w:ilvl="0">
       <w:startOverride w:val="1"/>
     </w:lvlOverride>
   </w:num>
   <w:num w:numId="13" w16cid:durableId="12465422">
-    <w:abstractNumId w:val="32"/>
+    <w:abstractNumId w:val="34"/>
     <w:lvlOverride w:ilvl="0">
       <w:startOverride w:val="1"/>
     </w:lvlOverride>
   </w:num>
   <w:num w:numId="14" w16cid:durableId="866874601">
-    <w:abstractNumId w:val="32"/>
+    <w:abstractNumId w:val="34"/>
     <w:lvlOverride w:ilvl="0">
       <w:startOverride w:val="1"/>
     </w:lvlOverride>
   </w:num>
   <w:num w:numId="15" w16cid:durableId="1761179912">
-    <w:abstractNumId w:val="32"/>
+    <w:abstractNumId w:val="34"/>
     <w:lvlOverride w:ilvl="0">
       <w:startOverride w:val="1"/>
     </w:lvlOverride>
   </w:num>
   <w:num w:numId="16" w16cid:durableId="615138194">
-    <w:abstractNumId w:val="32"/>
+    <w:abstractNumId w:val="34"/>
     <w:lvlOverride w:ilvl="0">
       <w:startOverride w:val="1"/>
     </w:lvlOverride>
   </w:num>
   <w:num w:numId="17" w16cid:durableId="1392344992">
-    <w:abstractNumId w:val="32"/>
+    <w:abstractNumId w:val="34"/>
     <w:lvlOverride w:ilvl="0">
       <w:startOverride w:val="1"/>
     </w:lvlOverride>
   </w:num>
   <w:num w:numId="18" w16cid:durableId="1379282550">
-    <w:abstractNumId w:val="32"/>
+    <w:abstractNumId w:val="34"/>
     <w:lvlOverride w:ilvl="0">
       <w:startOverride w:val="1"/>
     </w:lvlOverride>
   </w:num>
   <w:num w:numId="19" w16cid:durableId="1108164679">
-    <w:abstractNumId w:val="32"/>
+    <w:abstractNumId w:val="34"/>
     <w:lvlOverride w:ilvl="0">
       <w:startOverride w:val="1"/>
     </w:lvlOverride>
   </w:num>
   <w:num w:numId="20" w16cid:durableId="1068071201">
-    <w:abstractNumId w:val="32"/>
+    <w:abstractNumId w:val="34"/>
     <w:lvlOverride w:ilvl="0">
       <w:startOverride w:val="1"/>
     </w:lvlOverride>
   </w:num>
   <w:num w:numId="21" w16cid:durableId="1820490885">
-    <w:abstractNumId w:val="19"/>
+    <w:abstractNumId w:val="20"/>
   </w:num>
   <w:num w:numId="22" w16cid:durableId="1613442446">
-    <w:abstractNumId w:val="31"/>
+    <w:abstractNumId w:val="33"/>
   </w:num>
   <w:num w:numId="23" w16cid:durableId="745881345">
-    <w:abstractNumId w:val="14"/>
+    <w:abstractNumId w:val="15"/>
   </w:num>
   <w:num w:numId="24" w16cid:durableId="223834036">
-    <w:abstractNumId w:val="27"/>
+    <w:abstractNumId w:val="28"/>
   </w:num>
   <w:num w:numId="25" w16cid:durableId="827401557">
     <w:abstractNumId w:val="11"/>
@@ -9624,70 +13902,70 @@
     <w:abstractNumId w:val="4"/>
   </w:num>
   <w:num w:numId="27" w16cid:durableId="1314414163">
-    <w:abstractNumId w:val="24"/>
+    <w:abstractNumId w:val="25"/>
   </w:num>
   <w:num w:numId="28" w16cid:durableId="2044405095">
-    <w:abstractNumId w:val="16"/>
+    <w:abstractNumId w:val="17"/>
   </w:num>
   <w:num w:numId="29" w16cid:durableId="1411081686">
-    <w:abstractNumId w:val="30"/>
+    <w:abstractNumId w:val="32"/>
   </w:num>
   <w:num w:numId="30" w16cid:durableId="106119772">
-    <w:abstractNumId w:val="39"/>
+    <w:abstractNumId w:val="41"/>
   </w:num>
   <w:num w:numId="31" w16cid:durableId="1646934139">
-    <w:abstractNumId w:val="40"/>
+    <w:abstractNumId w:val="42"/>
   </w:num>
   <w:num w:numId="32" w16cid:durableId="1679043822">
-    <w:abstractNumId w:val="15"/>
+    <w:abstractNumId w:val="16"/>
     <w:lvlOverride w:ilvl="0">
       <w:startOverride w:val="1"/>
     </w:lvlOverride>
   </w:num>
   <w:num w:numId="33" w16cid:durableId="891890991">
-    <w:abstractNumId w:val="15"/>
+    <w:abstractNumId w:val="16"/>
     <w:lvlOverride w:ilvl="0">
       <w:startOverride w:val="1"/>
     </w:lvlOverride>
   </w:num>
   <w:num w:numId="34" w16cid:durableId="1592153759">
-    <w:abstractNumId w:val="15"/>
+    <w:abstractNumId w:val="16"/>
     <w:lvlOverride w:ilvl="0">
       <w:startOverride w:val="1"/>
     </w:lvlOverride>
   </w:num>
   <w:num w:numId="35" w16cid:durableId="913009516">
-    <w:abstractNumId w:val="15"/>
+    <w:abstractNumId w:val="16"/>
     <w:lvlOverride w:ilvl="0">
       <w:startOverride w:val="1"/>
     </w:lvlOverride>
   </w:num>
   <w:num w:numId="36" w16cid:durableId="1445928624">
-    <w:abstractNumId w:val="15"/>
+    <w:abstractNumId w:val="16"/>
     <w:lvlOverride w:ilvl="0">
       <w:startOverride w:val="1"/>
     </w:lvlOverride>
   </w:num>
   <w:num w:numId="37" w16cid:durableId="756707992">
-    <w:abstractNumId w:val="15"/>
+    <w:abstractNumId w:val="16"/>
     <w:lvlOverride w:ilvl="0">
       <w:startOverride w:val="1"/>
     </w:lvlOverride>
   </w:num>
   <w:num w:numId="38" w16cid:durableId="950278943">
-    <w:abstractNumId w:val="12"/>
+    <w:abstractNumId w:val="13"/>
   </w:num>
   <w:num w:numId="39" w16cid:durableId="1583103569">
-    <w:abstractNumId w:val="33"/>
+    <w:abstractNumId w:val="35"/>
   </w:num>
   <w:num w:numId="40" w16cid:durableId="225183613">
     <w:abstractNumId w:val="1"/>
   </w:num>
   <w:num w:numId="41" w16cid:durableId="145247842">
-    <w:abstractNumId w:val="34"/>
+    <w:abstractNumId w:val="36"/>
   </w:num>
   <w:num w:numId="42" w16cid:durableId="1636371549">
-    <w:abstractNumId w:val="23"/>
+    <w:abstractNumId w:val="24"/>
   </w:num>
   <w:num w:numId="43" w16cid:durableId="1095782955">
     <w:abstractNumId w:val="0"/>
@@ -9720,19 +13998,25 @@
     </w:lvlOverride>
   </w:num>
   <w:num w:numId="44" w16cid:durableId="310326691">
-    <w:abstractNumId w:val="20"/>
+    <w:abstractNumId w:val="21"/>
   </w:num>
   <w:num w:numId="45" w16cid:durableId="348723486">
-    <w:abstractNumId w:val="21"/>
+    <w:abstractNumId w:val="22"/>
   </w:num>
   <w:num w:numId="46" w16cid:durableId="1494179792">
-    <w:abstractNumId w:val="36"/>
+    <w:abstractNumId w:val="38"/>
   </w:num>
   <w:num w:numId="47" w16cid:durableId="1755972324">
     <w:abstractNumId w:val="2"/>
   </w:num>
   <w:num w:numId="48" w16cid:durableId="179708240">
-    <w:abstractNumId w:val="18"/>
+    <w:abstractNumId w:val="19"/>
+  </w:num>
+  <w:num w:numId="49" w16cid:durableId="920716176">
+    <w:abstractNumId w:val="12"/>
+  </w:num>
+  <w:num w:numId="50" w16cid:durableId="264535614">
+    <w:abstractNumId w:val="31"/>
   </w:num>
   <w:numIdMacAtCleanup w:val="6"/>
 </w:numbering>
@@ -10138,7 +14422,7 @@
     <w:name w:val="Normal"/>
     <w:uiPriority w:val="2"/>
     <w:qFormat/>
-    <w:rsid w:val="00C21091"/>
+    <w:rsid w:val="00E7453A"/>
     <w:pPr>
       <w:widowControl w:val="0"/>
       <w:spacing w:beforeLines="50" w:before="50" w:afterLines="50" w:after="50"/>
@@ -10280,6 +14564,7 @@
   <w:style w:type="character" w:default="1" w:styleId="a6">
     <w:name w:val="Default Paragraph Font"/>
     <w:uiPriority w:val="1"/>
+    <w:semiHidden/>
     <w:unhideWhenUsed/>
   </w:style>
   <w:style w:type="table" w:default="1" w:styleId="a7">
@@ -10841,6 +15126,9 @@
       <w:numPr>
         <w:numId w:val="4"/>
       </w:numPr>
+      <w:tabs>
+        <w:tab w:val="num" w:pos="360"/>
+      </w:tabs>
       <w:adjustRightInd w:val="0"/>
       <w:snapToGrid w:val="0"/>
     </w:pPr>
